--- a/safe1/资料/社区安防管理系统思路第一版.docx
+++ b/safe1/资料/社区安防管理系统思路第一版.docx
@@ -40,11 +40,7 @@
     </w:p>
     <w:p>
       <w:pPr>
-        <w:tabs>
-          <w:tab w:val="left" w:pos="216"/>
-        </w:tabs>
-        <w:rPr>
-          <w:rFonts w:hint="eastAsia"/>
+        <w:rPr>
           <w:sz w:val="28"/>
           <w:szCs w:val="28"/>
         </w:rPr>
@@ -52,14 +48,12 @@
       <w:r>
         <w:rPr>
           <w:noProof/>
-          <w:sz w:val="28"/>
-          <w:szCs w:val="28"/>
         </w:rPr>
         <w:drawing>
-          <wp:inline distT="0" distB="0" distL="0" distR="0" wp14:anchorId="6F891990" wp14:editId="1AAF2D8E">
-            <wp:extent cx="5274310" cy="2986405"/>
-            <wp:effectExtent l="0" t="0" r="2540" b="4445"/>
-            <wp:docPr id="2" name="图片 2"/>
+          <wp:inline distT="0" distB="0" distL="0" distR="0" wp14:anchorId="0AF8D9D1" wp14:editId="77D3E837">
+            <wp:extent cx="5274310" cy="5854065"/>
+            <wp:effectExtent l="0" t="0" r="2540" b="0"/>
+            <wp:docPr id="250" name="图片 250"/>
             <wp:cNvGraphicFramePr>
               <a:graphicFrameLocks xmlns:a="http://schemas.openxmlformats.org/drawingml/2006/main" noChangeAspect="1"/>
             </wp:cNvGraphicFramePr>
@@ -67,36 +61,23 @@
               <a:graphicData uri="http://schemas.openxmlformats.org/drawingml/2006/picture">
                 <pic:pic xmlns:pic="http://schemas.openxmlformats.org/drawingml/2006/picture">
                   <pic:nvPicPr>
-                    <pic:cNvPr id="0" name="Picture 1"/>
-                    <pic:cNvPicPr>
-                      <a:picLocks noChangeAspect="1" noChangeArrowheads="1"/>
-                    </pic:cNvPicPr>
+                    <pic:cNvPr id="1" name=""/>
+                    <pic:cNvPicPr/>
                   </pic:nvPicPr>
                   <pic:blipFill>
-                    <a:blip r:embed="rId7">
-                      <a:extLst>
-                        <a:ext uri="{28A0092B-C50C-407E-A947-70E740481C1C}">
-                          <a14:useLocalDpi xmlns:a14="http://schemas.microsoft.com/office/drawing/2010/main" val="0"/>
-                        </a:ext>
-                      </a:extLst>
-                    </a:blip>
-                    <a:srcRect/>
+                    <a:blip r:embed="rId7"/>
                     <a:stretch>
                       <a:fillRect/>
                     </a:stretch>
                   </pic:blipFill>
-                  <pic:spPr bwMode="auto">
+                  <pic:spPr>
                     <a:xfrm>
                       <a:off x="0" y="0"/>
-                      <a:ext cx="5274310" cy="2986405"/>
+                      <a:ext cx="5274310" cy="5854065"/>
                     </a:xfrm>
                     <a:prstGeom prst="rect">
                       <a:avLst/>
                     </a:prstGeom>
-                    <a:noFill/>
-                    <a:ln>
-                      <a:noFill/>
-                    </a:ln>
                   </pic:spPr>
                 </pic:pic>
               </a:graphicData>
@@ -104,12 +85,103 @@
           </wp:inline>
         </w:drawing>
       </w:r>
-      <w:r>
+    </w:p>
+    <w:p>
+      <w:pPr>
         <w:rPr>
           <w:sz w:val="28"/>
           <w:szCs w:val="28"/>
         </w:rPr>
-        <w:tab/>
+      </w:pPr>
+      <w:r>
+        <w:rPr>
+          <w:noProof/>
+        </w:rPr>
+        <w:lastRenderedPageBreak/>
+        <w:drawing>
+          <wp:inline distT="0" distB="0" distL="0" distR="0" wp14:anchorId="495786E7" wp14:editId="2019CD17">
+            <wp:extent cx="5274310" cy="2933700"/>
+            <wp:effectExtent l="0" t="0" r="2540" b="0"/>
+            <wp:docPr id="251" name="图片 251"/>
+            <wp:cNvGraphicFramePr>
+              <a:graphicFrameLocks xmlns:a="http://schemas.openxmlformats.org/drawingml/2006/main" noChangeAspect="1"/>
+            </wp:cNvGraphicFramePr>
+            <a:graphic xmlns:a="http://schemas.openxmlformats.org/drawingml/2006/main">
+              <a:graphicData uri="http://schemas.openxmlformats.org/drawingml/2006/picture">
+                <pic:pic xmlns:pic="http://schemas.openxmlformats.org/drawingml/2006/picture">
+                  <pic:nvPicPr>
+                    <pic:cNvPr id="1" name=""/>
+                    <pic:cNvPicPr/>
+                  </pic:nvPicPr>
+                  <pic:blipFill>
+                    <a:blip r:embed="rId8"/>
+                    <a:stretch>
+                      <a:fillRect/>
+                    </a:stretch>
+                  </pic:blipFill>
+                  <pic:spPr>
+                    <a:xfrm>
+                      <a:off x="0" y="0"/>
+                      <a:ext cx="5274310" cy="2933700"/>
+                    </a:xfrm>
+                    <a:prstGeom prst="rect">
+                      <a:avLst/>
+                    </a:prstGeom>
+                  </pic:spPr>
+                </pic:pic>
+              </a:graphicData>
+            </a:graphic>
+          </wp:inline>
+        </w:drawing>
+      </w:r>
+    </w:p>
+    <w:p>
+      <w:pPr>
+        <w:rPr>
+          <w:rFonts w:hint="eastAsia"/>
+          <w:sz w:val="28"/>
+          <w:szCs w:val="28"/>
+        </w:rPr>
+      </w:pPr>
+      <w:r>
+        <w:rPr>
+          <w:noProof/>
+        </w:rPr>
+        <w:drawing>
+          <wp:inline distT="0" distB="0" distL="0" distR="0" wp14:anchorId="77FAC844" wp14:editId="6CD7583D">
+            <wp:extent cx="5274310" cy="2992755"/>
+            <wp:effectExtent l="0" t="0" r="2540" b="0"/>
+            <wp:docPr id="252" name="图片 252"/>
+            <wp:cNvGraphicFramePr>
+              <a:graphicFrameLocks xmlns:a="http://schemas.openxmlformats.org/drawingml/2006/main" noChangeAspect="1"/>
+            </wp:cNvGraphicFramePr>
+            <a:graphic xmlns:a="http://schemas.openxmlformats.org/drawingml/2006/main">
+              <a:graphicData uri="http://schemas.openxmlformats.org/drawingml/2006/picture">
+                <pic:pic xmlns:pic="http://schemas.openxmlformats.org/drawingml/2006/picture">
+                  <pic:nvPicPr>
+                    <pic:cNvPr id="1" name=""/>
+                    <pic:cNvPicPr/>
+                  </pic:nvPicPr>
+                  <pic:blipFill>
+                    <a:blip r:embed="rId9"/>
+                    <a:stretch>
+                      <a:fillRect/>
+                    </a:stretch>
+                  </pic:blipFill>
+                  <pic:spPr>
+                    <a:xfrm>
+                      <a:off x="0" y="0"/>
+                      <a:ext cx="5274310" cy="2992755"/>
+                    </a:xfrm>
+                    <a:prstGeom prst="rect">
+                      <a:avLst/>
+                    </a:prstGeom>
+                  </pic:spPr>
+                </pic:pic>
+              </a:graphicData>
+            </a:graphic>
+          </wp:inline>
+        </w:drawing>
       </w:r>
     </w:p>
     <w:p>
@@ -122,6 +194,94 @@
           <w:szCs w:val="28"/>
         </w:rPr>
       </w:pPr>
+    </w:p>
+    <w:p>
+      <w:pPr>
+        <w:tabs>
+          <w:tab w:val="left" w:pos="216"/>
+        </w:tabs>
+        <w:rPr>
+          <w:sz w:val="28"/>
+          <w:szCs w:val="28"/>
+        </w:rPr>
+      </w:pPr>
+    </w:p>
+    <w:p>
+      <w:pPr>
+        <w:tabs>
+          <w:tab w:val="left" w:pos="216"/>
+        </w:tabs>
+        <w:rPr>
+          <w:sz w:val="28"/>
+          <w:szCs w:val="28"/>
+        </w:rPr>
+      </w:pPr>
+    </w:p>
+    <w:p>
+      <w:pPr>
+        <w:tabs>
+          <w:tab w:val="left" w:pos="216"/>
+        </w:tabs>
+        <w:rPr>
+          <w:sz w:val="28"/>
+          <w:szCs w:val="28"/>
+        </w:rPr>
+      </w:pPr>
+    </w:p>
+    <w:p>
+      <w:pPr>
+        <w:tabs>
+          <w:tab w:val="left" w:pos="216"/>
+        </w:tabs>
+        <w:rPr>
+          <w:sz w:val="28"/>
+          <w:szCs w:val="28"/>
+        </w:rPr>
+      </w:pPr>
+    </w:p>
+    <w:p>
+      <w:pPr>
+        <w:tabs>
+          <w:tab w:val="left" w:pos="216"/>
+        </w:tabs>
+        <w:rPr>
+          <w:sz w:val="28"/>
+          <w:szCs w:val="28"/>
+        </w:rPr>
+      </w:pPr>
+    </w:p>
+    <w:p>
+      <w:pPr>
+        <w:tabs>
+          <w:tab w:val="left" w:pos="216"/>
+        </w:tabs>
+        <w:rPr>
+          <w:sz w:val="28"/>
+          <w:szCs w:val="28"/>
+        </w:rPr>
+      </w:pPr>
+    </w:p>
+    <w:p>
+      <w:pPr>
+        <w:tabs>
+          <w:tab w:val="left" w:pos="216"/>
+        </w:tabs>
+        <w:rPr>
+          <w:sz w:val="28"/>
+          <w:szCs w:val="28"/>
+        </w:rPr>
+      </w:pPr>
+    </w:p>
+    <w:p>
+      <w:pPr>
+        <w:tabs>
+          <w:tab w:val="left" w:pos="216"/>
+        </w:tabs>
+        <w:rPr>
+          <w:sz w:val="28"/>
+          <w:szCs w:val="28"/>
+        </w:rPr>
+      </w:pPr>
       <w:r>
         <w:rPr>
           <w:rFonts w:hint="eastAsia"/>
@@ -130,8 +290,6 @@
         </w:rPr>
         <w:t>数据库表设计</w:t>
       </w:r>
-      <w:bookmarkStart w:id="0" w:name="_GoBack"/>
-      <w:bookmarkEnd w:id="0"/>
     </w:p>
     <w:p>
       <w:pPr>
@@ -387,7 +545,6 @@
                 <w:szCs w:val="21"/>
               </w:rPr>
             </w:pPr>
-            <w:proofErr w:type="spellStart"/>
             <w:r>
               <w:rPr>
                 <w:color w:val="000000"/>
@@ -395,7 +552,6 @@
               </w:rPr>
               <w:t>userId</w:t>
             </w:r>
-            <w:proofErr w:type="spellEnd"/>
           </w:p>
         </w:tc>
         <w:tc>
@@ -440,30 +596,12 @@
                 <w:szCs w:val="21"/>
               </w:rPr>
             </w:pPr>
-            <w:proofErr w:type="spellStart"/>
-            <w:proofErr w:type="gramStart"/>
-            <w:r>
-              <w:rPr>
-                <w:color w:val="000000"/>
-                <w:szCs w:val="21"/>
-              </w:rPr>
-              <w:t>nchar</w:t>
-            </w:r>
-            <w:proofErr w:type="spellEnd"/>
-            <w:r>
-              <w:rPr>
-                <w:color w:val="000000"/>
-                <w:szCs w:val="21"/>
-              </w:rPr>
-              <w:t>(</w:t>
-            </w:r>
-            <w:proofErr w:type="gramEnd"/>
-            <w:r>
-              <w:rPr>
-                <w:color w:val="000000"/>
-                <w:szCs w:val="21"/>
-              </w:rPr>
-              <w:t>10)</w:t>
+            <w:r>
+              <w:rPr>
+                <w:color w:val="000000"/>
+                <w:szCs w:val="21"/>
+              </w:rPr>
+              <w:t>nchar(10)</w:t>
             </w:r>
           </w:p>
         </w:tc>
@@ -511,7 +649,6 @@
                 <w:szCs w:val="21"/>
               </w:rPr>
             </w:pPr>
-            <w:proofErr w:type="spellStart"/>
             <w:r>
               <w:rPr>
                 <w:color w:val="000000"/>
@@ -519,7 +656,6 @@
               </w:rPr>
               <w:t>userName</w:t>
             </w:r>
-            <w:proofErr w:type="spellEnd"/>
           </w:p>
         </w:tc>
         <w:tc>
@@ -558,30 +694,12 @@
                 <w:szCs w:val="21"/>
               </w:rPr>
             </w:pPr>
-            <w:proofErr w:type="spellStart"/>
-            <w:proofErr w:type="gramStart"/>
-            <w:r>
-              <w:rPr>
-                <w:color w:val="000000"/>
-                <w:szCs w:val="21"/>
-              </w:rPr>
-              <w:t>nchar</w:t>
-            </w:r>
-            <w:proofErr w:type="spellEnd"/>
-            <w:r>
-              <w:rPr>
-                <w:color w:val="000000"/>
-                <w:szCs w:val="21"/>
-              </w:rPr>
-              <w:t>(</w:t>
-            </w:r>
-            <w:proofErr w:type="gramEnd"/>
-            <w:r>
-              <w:rPr>
-                <w:color w:val="000000"/>
-                <w:szCs w:val="21"/>
-              </w:rPr>
-              <w:t>10)</w:t>
+            <w:r>
+              <w:rPr>
+                <w:color w:val="000000"/>
+                <w:szCs w:val="21"/>
+              </w:rPr>
+              <w:t>nchar(10)</w:t>
             </w:r>
           </w:p>
         </w:tc>
@@ -626,7 +744,6 @@
                 <w:szCs w:val="21"/>
               </w:rPr>
             </w:pPr>
-            <w:proofErr w:type="spellStart"/>
             <w:r>
               <w:rPr>
                 <w:color w:val="000000"/>
@@ -634,7 +751,6 @@
               </w:rPr>
               <w:t>userEmail</w:t>
             </w:r>
-            <w:proofErr w:type="spellEnd"/>
           </w:p>
         </w:tc>
         <w:tc>
@@ -673,30 +789,12 @@
                 <w:szCs w:val="21"/>
               </w:rPr>
             </w:pPr>
-            <w:proofErr w:type="spellStart"/>
-            <w:proofErr w:type="gramStart"/>
-            <w:r>
-              <w:rPr>
-                <w:color w:val="000000"/>
-                <w:szCs w:val="21"/>
-              </w:rPr>
-              <w:t>nvarchar</w:t>
-            </w:r>
-            <w:proofErr w:type="spellEnd"/>
-            <w:r>
-              <w:rPr>
-                <w:color w:val="000000"/>
-                <w:szCs w:val="21"/>
-              </w:rPr>
-              <w:t>(</w:t>
-            </w:r>
-            <w:proofErr w:type="gramEnd"/>
-            <w:r>
-              <w:rPr>
-                <w:color w:val="000000"/>
-                <w:szCs w:val="21"/>
-              </w:rPr>
-              <w:t>50)</w:t>
+            <w:r>
+              <w:rPr>
+                <w:color w:val="000000"/>
+                <w:szCs w:val="21"/>
+              </w:rPr>
+              <w:t>nvarchar(50)</w:t>
             </w:r>
           </w:p>
         </w:tc>
@@ -741,7 +839,6 @@
                 <w:szCs w:val="21"/>
               </w:rPr>
             </w:pPr>
-            <w:proofErr w:type="spellStart"/>
             <w:r>
               <w:rPr>
                 <w:color w:val="000000"/>
@@ -749,7 +846,6 @@
               </w:rPr>
               <w:t>userPhone</w:t>
             </w:r>
-            <w:proofErr w:type="spellEnd"/>
           </w:p>
         </w:tc>
         <w:tc>
@@ -788,30 +884,12 @@
                 <w:szCs w:val="21"/>
               </w:rPr>
             </w:pPr>
-            <w:proofErr w:type="spellStart"/>
-            <w:proofErr w:type="gramStart"/>
-            <w:r>
-              <w:rPr>
-                <w:color w:val="000000"/>
-                <w:szCs w:val="21"/>
-              </w:rPr>
-              <w:t>nchar</w:t>
-            </w:r>
-            <w:proofErr w:type="spellEnd"/>
-            <w:r>
-              <w:rPr>
-                <w:color w:val="000000"/>
-                <w:szCs w:val="21"/>
-              </w:rPr>
-              <w:t>(</w:t>
-            </w:r>
-            <w:proofErr w:type="gramEnd"/>
-            <w:r>
-              <w:rPr>
-                <w:color w:val="000000"/>
-                <w:szCs w:val="21"/>
-              </w:rPr>
-              <w:t>10)</w:t>
+            <w:r>
+              <w:rPr>
+                <w:color w:val="000000"/>
+                <w:szCs w:val="21"/>
+              </w:rPr>
+              <w:t>nchar(10)</w:t>
             </w:r>
           </w:p>
         </w:tc>
@@ -856,7 +934,6 @@
                 <w:szCs w:val="21"/>
               </w:rPr>
             </w:pPr>
-            <w:proofErr w:type="spellStart"/>
             <w:r>
               <w:rPr>
                 <w:color w:val="000000"/>
@@ -864,7 +941,6 @@
               </w:rPr>
               <w:t>userAddress</w:t>
             </w:r>
-            <w:proofErr w:type="spellEnd"/>
           </w:p>
         </w:tc>
         <w:tc>
@@ -903,30 +979,12 @@
                 <w:szCs w:val="21"/>
               </w:rPr>
             </w:pPr>
-            <w:proofErr w:type="spellStart"/>
-            <w:proofErr w:type="gramStart"/>
-            <w:r>
-              <w:rPr>
-                <w:color w:val="000000"/>
-                <w:szCs w:val="21"/>
-              </w:rPr>
-              <w:t>nvarchar</w:t>
-            </w:r>
-            <w:proofErr w:type="spellEnd"/>
-            <w:r>
-              <w:rPr>
-                <w:color w:val="000000"/>
-                <w:szCs w:val="21"/>
-              </w:rPr>
-              <w:t>(</w:t>
-            </w:r>
-            <w:proofErr w:type="gramEnd"/>
-            <w:r>
-              <w:rPr>
-                <w:color w:val="000000"/>
-                <w:szCs w:val="21"/>
-              </w:rPr>
-              <w:t>50)</w:t>
+            <w:r>
+              <w:rPr>
+                <w:color w:val="000000"/>
+                <w:szCs w:val="21"/>
+              </w:rPr>
+              <w:t>nvarchar(50)</w:t>
             </w:r>
           </w:p>
         </w:tc>
@@ -971,7 +1029,6 @@
                 <w:szCs w:val="21"/>
               </w:rPr>
             </w:pPr>
-            <w:proofErr w:type="spellStart"/>
             <w:r>
               <w:rPr>
                 <w:color w:val="000000"/>
@@ -979,7 +1036,6 @@
               </w:rPr>
               <w:t>userPassword</w:t>
             </w:r>
-            <w:proofErr w:type="spellEnd"/>
           </w:p>
         </w:tc>
         <w:tc>
@@ -1018,30 +1074,12 @@
                 <w:szCs w:val="21"/>
               </w:rPr>
             </w:pPr>
-            <w:proofErr w:type="spellStart"/>
-            <w:proofErr w:type="gramStart"/>
-            <w:r>
-              <w:rPr>
-                <w:color w:val="000000"/>
-                <w:szCs w:val="21"/>
-              </w:rPr>
-              <w:t>nvarchar</w:t>
-            </w:r>
-            <w:proofErr w:type="spellEnd"/>
-            <w:r>
-              <w:rPr>
-                <w:color w:val="000000"/>
-                <w:szCs w:val="21"/>
-              </w:rPr>
-              <w:t>(</w:t>
-            </w:r>
-            <w:proofErr w:type="gramEnd"/>
-            <w:r>
-              <w:rPr>
-                <w:color w:val="000000"/>
-                <w:szCs w:val="21"/>
-              </w:rPr>
-              <w:t>50)</w:t>
+            <w:r>
+              <w:rPr>
+                <w:color w:val="000000"/>
+                <w:szCs w:val="21"/>
+              </w:rPr>
+              <w:t>nvarchar(50)</w:t>
             </w:r>
           </w:p>
         </w:tc>
@@ -1090,21 +1128,12 @@
         </w:rPr>
         <w:t>维修信息管理/维修记录表（</w:t>
       </w:r>
-      <w:proofErr w:type="spellStart"/>
       <w:r>
         <w:rPr>
           <w:rFonts w:hAnsi="宋体"/>
           <w:sz w:val="24"/>
         </w:rPr>
-        <w:t>repairAdmin</w:t>
-      </w:r>
-      <w:proofErr w:type="spellEnd"/>
-      <w:r>
-        <w:rPr>
-          <w:rFonts w:hAnsi="宋体"/>
-          <w:sz w:val="24"/>
-        </w:rPr>
-        <w:t>）</w:t>
+        <w:t>repairAdmin）</w:t>
       </w:r>
       <w:r>
         <w:rPr>
@@ -1113,7 +1142,6 @@
         </w:rPr>
         <w:t>包括维修记录编号、业主</w:t>
       </w:r>
-      <w:proofErr w:type="gramStart"/>
       <w:r>
         <w:rPr>
           <w:rFonts w:hAnsi="宋体" w:hint="eastAsia"/>
@@ -1126,23 +1154,7 @@
           <w:rFonts w:hAnsi="宋体" w:hint="eastAsia"/>
           <w:sz w:val="24"/>
         </w:rPr>
-        <w:t>号</w:t>
-      </w:r>
-      <w:proofErr w:type="gramEnd"/>
-      <w:r>
-        <w:rPr>
-          <w:rFonts w:hAnsi="宋体" w:hint="eastAsia"/>
-          <w:sz w:val="24"/>
-        </w:rPr>
-        <w:t>、</w:t>
-      </w:r>
-      <w:r>
-        <w:rPr>
-          <w:rFonts w:hAnsi="宋体" w:hint="eastAsia"/>
-          <w:sz w:val="24"/>
-        </w:rPr>
-        <w:lastRenderedPageBreak/>
-        <w:t>维修人员姓名、维修类型</w:t>
+        <w:t>号、维修人员姓名、维修类型</w:t>
       </w:r>
       <w:r>
         <w:rPr>
@@ -1426,7 +1438,6 @@
                 <w:szCs w:val="21"/>
               </w:rPr>
             </w:pPr>
-            <w:proofErr w:type="spellStart"/>
             <w:r>
               <w:rPr>
                 <w:color w:val="000000"/>
@@ -1434,7 +1445,6 @@
               </w:rPr>
               <w:t>repairId</w:t>
             </w:r>
-            <w:proofErr w:type="spellEnd"/>
           </w:p>
         </w:tc>
         <w:tc>
@@ -1527,6 +1537,14 @@
                 <w:szCs w:val="21"/>
               </w:rPr>
               <w:t>，自动递增</w:t>
+            </w:r>
+            <w:r>
+              <w:rPr>
+                <w:rFonts w:hint="eastAsia"/>
+                <w:color w:val="000000"/>
+                <w:szCs w:val="21"/>
+              </w:rPr>
+              <w:t>，标识增量为1，自增种子为10000</w:t>
             </w:r>
           </w:p>
         </w:tc>
@@ -1548,7 +1566,6 @@
                 <w:szCs w:val="21"/>
               </w:rPr>
             </w:pPr>
-            <w:proofErr w:type="spellStart"/>
             <w:r>
               <w:rPr>
                 <w:color w:val="000000"/>
@@ -1556,7 +1573,6 @@
               </w:rPr>
               <w:t>userId</w:t>
             </w:r>
-            <w:proofErr w:type="spellEnd"/>
           </w:p>
         </w:tc>
         <w:tc>
@@ -1580,7 +1596,6 @@
               </w:rPr>
               <w:t>业主</w:t>
             </w:r>
-            <w:proofErr w:type="gramStart"/>
             <w:r>
               <w:rPr>
                 <w:rFonts w:hint="eastAsia"/>
@@ -1597,7 +1612,6 @@
               </w:rPr>
               <w:t>号</w:t>
             </w:r>
-            <w:proofErr w:type="gramEnd"/>
           </w:p>
         </w:tc>
         <w:tc>
@@ -1613,30 +1627,12 @@
                 <w:szCs w:val="21"/>
               </w:rPr>
             </w:pPr>
-            <w:proofErr w:type="spellStart"/>
-            <w:proofErr w:type="gramStart"/>
-            <w:r>
-              <w:rPr>
-                <w:color w:val="000000"/>
-                <w:szCs w:val="21"/>
-              </w:rPr>
-              <w:t>nchar</w:t>
-            </w:r>
-            <w:proofErr w:type="spellEnd"/>
-            <w:r>
-              <w:rPr>
-                <w:color w:val="000000"/>
-                <w:szCs w:val="21"/>
-              </w:rPr>
-              <w:t>(</w:t>
-            </w:r>
-            <w:proofErr w:type="gramEnd"/>
-            <w:r>
-              <w:rPr>
-                <w:color w:val="000000"/>
-                <w:szCs w:val="21"/>
-              </w:rPr>
-              <w:t>10)</w:t>
+            <w:r>
+              <w:rPr>
+                <w:color w:val="000000"/>
+                <w:szCs w:val="21"/>
+              </w:rPr>
+              <w:t>nchar(10)</w:t>
             </w:r>
           </w:p>
         </w:tc>
@@ -1689,7 +1685,6 @@
                 <w:szCs w:val="21"/>
               </w:rPr>
             </w:pPr>
-            <w:proofErr w:type="spellStart"/>
             <w:r>
               <w:rPr>
                 <w:color w:val="000000"/>
@@ -1697,7 +1692,6 @@
               </w:rPr>
               <w:t>repperName</w:t>
             </w:r>
-            <w:proofErr w:type="spellEnd"/>
           </w:p>
         </w:tc>
         <w:tc>
@@ -1736,30 +1730,12 @@
                 <w:szCs w:val="21"/>
               </w:rPr>
             </w:pPr>
-            <w:proofErr w:type="spellStart"/>
-            <w:proofErr w:type="gramStart"/>
-            <w:r>
-              <w:rPr>
-                <w:color w:val="000000"/>
-                <w:szCs w:val="21"/>
-              </w:rPr>
-              <w:t>nchar</w:t>
-            </w:r>
-            <w:proofErr w:type="spellEnd"/>
-            <w:r>
-              <w:rPr>
-                <w:color w:val="000000"/>
-                <w:szCs w:val="21"/>
-              </w:rPr>
-              <w:t>(</w:t>
-            </w:r>
-            <w:proofErr w:type="gramEnd"/>
-            <w:r>
-              <w:rPr>
-                <w:color w:val="000000"/>
-                <w:szCs w:val="21"/>
-              </w:rPr>
-              <w:t>10)</w:t>
+            <w:r>
+              <w:rPr>
+                <w:color w:val="000000"/>
+                <w:szCs w:val="21"/>
+              </w:rPr>
+              <w:t>nchar(10)</w:t>
             </w:r>
           </w:p>
         </w:tc>
@@ -1804,7 +1780,6 @@
                 <w:szCs w:val="21"/>
               </w:rPr>
             </w:pPr>
-            <w:proofErr w:type="spellStart"/>
             <w:r>
               <w:rPr>
                 <w:color w:val="000000"/>
@@ -1812,7 +1787,6 @@
               </w:rPr>
               <w:t>repairType</w:t>
             </w:r>
-            <w:proofErr w:type="spellEnd"/>
           </w:p>
         </w:tc>
         <w:tc>
@@ -1851,30 +1825,12 @@
                 <w:szCs w:val="21"/>
               </w:rPr>
             </w:pPr>
-            <w:proofErr w:type="spellStart"/>
-            <w:proofErr w:type="gramStart"/>
-            <w:r>
-              <w:rPr>
-                <w:color w:val="000000"/>
-                <w:szCs w:val="21"/>
-              </w:rPr>
-              <w:t>nvarchar</w:t>
-            </w:r>
-            <w:proofErr w:type="spellEnd"/>
-            <w:r>
-              <w:rPr>
-                <w:color w:val="000000"/>
-                <w:szCs w:val="21"/>
-              </w:rPr>
-              <w:t>(</w:t>
-            </w:r>
-            <w:proofErr w:type="gramEnd"/>
-            <w:r>
-              <w:rPr>
-                <w:color w:val="000000"/>
-                <w:szCs w:val="21"/>
-              </w:rPr>
-              <w:t>50)</w:t>
+            <w:r>
+              <w:rPr>
+                <w:color w:val="000000"/>
+                <w:szCs w:val="21"/>
+              </w:rPr>
+              <w:t>nvarchar(50)</w:t>
             </w:r>
           </w:p>
         </w:tc>
@@ -1919,7 +1875,6 @@
                 <w:szCs w:val="21"/>
               </w:rPr>
             </w:pPr>
-            <w:proofErr w:type="spellStart"/>
             <w:r>
               <w:rPr>
                 <w:color w:val="000000"/>
@@ -1927,7 +1882,6 @@
               </w:rPr>
               <w:t>repairedDate</w:t>
             </w:r>
-            <w:proofErr w:type="spellEnd"/>
           </w:p>
         </w:tc>
         <w:tc>
@@ -2016,15 +1970,14 @@
                 <w:szCs w:val="21"/>
               </w:rPr>
             </w:pPr>
-            <w:proofErr w:type="spellStart"/>
-            <w:r>
-              <w:rPr>
-                <w:color w:val="000000"/>
-                <w:szCs w:val="21"/>
-              </w:rPr>
+            <w:r>
+              <w:rPr>
+                <w:color w:val="000000"/>
+                <w:szCs w:val="21"/>
+              </w:rPr>
+              <w:lastRenderedPageBreak/>
               <w:t>repairingDate</w:t>
             </w:r>
-            <w:proofErr w:type="spellEnd"/>
           </w:p>
         </w:tc>
         <w:tc>
@@ -2113,7 +2066,6 @@
                 <w:szCs w:val="21"/>
               </w:rPr>
             </w:pPr>
-            <w:proofErr w:type="spellStart"/>
             <w:r>
               <w:rPr>
                 <w:color w:val="000000"/>
@@ -2121,7 +2073,6 @@
               </w:rPr>
               <w:t>repperPhone</w:t>
             </w:r>
-            <w:proofErr w:type="spellEnd"/>
           </w:p>
         </w:tc>
         <w:tc>
@@ -2168,30 +2119,12 @@
                 <w:szCs w:val="21"/>
               </w:rPr>
             </w:pPr>
-            <w:proofErr w:type="spellStart"/>
-            <w:proofErr w:type="gramStart"/>
-            <w:r>
-              <w:rPr>
-                <w:color w:val="000000"/>
-                <w:szCs w:val="21"/>
-              </w:rPr>
-              <w:t>nvarchar</w:t>
-            </w:r>
-            <w:proofErr w:type="spellEnd"/>
-            <w:r>
-              <w:rPr>
-                <w:color w:val="000000"/>
-                <w:szCs w:val="21"/>
-              </w:rPr>
-              <w:t>(</w:t>
-            </w:r>
-            <w:proofErr w:type="gramEnd"/>
-            <w:r>
-              <w:rPr>
-                <w:color w:val="000000"/>
-                <w:szCs w:val="21"/>
-              </w:rPr>
-              <w:t>50)</w:t>
+            <w:r>
+              <w:rPr>
+                <w:color w:val="000000"/>
+                <w:szCs w:val="21"/>
+              </w:rPr>
+              <w:t>nvarchar(50)</w:t>
             </w:r>
           </w:p>
         </w:tc>
@@ -2236,7 +2169,6 @@
                 <w:szCs w:val="21"/>
               </w:rPr>
             </w:pPr>
-            <w:proofErr w:type="spellStart"/>
             <w:r>
               <w:rPr>
                 <w:color w:val="000000"/>
@@ -2244,7 +2176,6 @@
               </w:rPr>
               <w:t>isAccept</w:t>
             </w:r>
-            <w:proofErr w:type="spellEnd"/>
           </w:p>
         </w:tc>
         <w:tc>
@@ -2333,7 +2264,6 @@
                 <w:szCs w:val="21"/>
               </w:rPr>
             </w:pPr>
-            <w:proofErr w:type="spellStart"/>
             <w:r>
               <w:rPr>
                 <w:color w:val="000000"/>
@@ -2341,7 +2271,6 @@
               </w:rPr>
               <w:t>isSolve</w:t>
             </w:r>
-            <w:proofErr w:type="spellEnd"/>
           </w:p>
         </w:tc>
         <w:tc>
@@ -2430,7 +2359,6 @@
                 <w:szCs w:val="21"/>
               </w:rPr>
             </w:pPr>
-            <w:proofErr w:type="spellStart"/>
             <w:r>
               <w:rPr>
                 <w:color w:val="000000"/>
@@ -2438,7 +2366,6 @@
               </w:rPr>
               <w:t>evaluateText</w:t>
             </w:r>
-            <w:proofErr w:type="spellEnd"/>
           </w:p>
         </w:tc>
         <w:tc>
@@ -2477,21 +2404,12 @@
                 <w:szCs w:val="21"/>
               </w:rPr>
             </w:pPr>
-            <w:proofErr w:type="gramStart"/>
-            <w:r>
-              <w:rPr>
-                <w:color w:val="000000"/>
-                <w:szCs w:val="21"/>
-              </w:rPr>
-              <w:t>varchar(</w:t>
-            </w:r>
-            <w:proofErr w:type="gramEnd"/>
-            <w:r>
-              <w:rPr>
-                <w:color w:val="000000"/>
-                <w:szCs w:val="21"/>
-              </w:rPr>
-              <w:t>MAX)</w:t>
+            <w:r>
+              <w:rPr>
+                <w:color w:val="000000"/>
+                <w:szCs w:val="21"/>
+              </w:rPr>
+              <w:t>varchar(MAX)</w:t>
             </w:r>
           </w:p>
         </w:tc>
@@ -2582,7 +2500,6 @@
         </w:rPr>
         <w:t>、投诉类型、每条投诉记录的备注、业主</w:t>
       </w:r>
-      <w:proofErr w:type="gramStart"/>
       <w:r>
         <w:rPr>
           <w:rFonts w:hAnsi="宋体" w:hint="eastAsia"/>
@@ -2590,7 +2507,6 @@
         </w:rPr>
         <w:t>帐号</w:t>
       </w:r>
-      <w:proofErr w:type="gramEnd"/>
       <w:r>
         <w:rPr>
           <w:rFonts w:hAnsi="宋体" w:hint="eastAsia"/>
@@ -2820,7 +2736,6 @@
                 <w:szCs w:val="21"/>
               </w:rPr>
             </w:pPr>
-            <w:proofErr w:type="spellStart"/>
             <w:r>
               <w:rPr>
                 <w:color w:val="000000"/>
@@ -2828,7 +2743,6 @@
               </w:rPr>
               <w:t>complainId</w:t>
             </w:r>
-            <w:proofErr w:type="spellEnd"/>
           </w:p>
         </w:tc>
         <w:tc>
@@ -2912,7 +2826,7 @@
                 <w:color w:val="000000"/>
                 <w:szCs w:val="21"/>
               </w:rPr>
-              <w:t>主键,自动递增</w:t>
+              <w:t>主键，自动递增，标识增量为1，自增种子为10000</w:t>
             </w:r>
           </w:p>
         </w:tc>
@@ -2936,7 +2850,6 @@
                 <w:szCs w:val="21"/>
               </w:rPr>
             </w:pPr>
-            <w:proofErr w:type="spellStart"/>
             <w:r>
               <w:rPr>
                 <w:color w:val="000000"/>
@@ -2944,7 +2857,6 @@
               </w:rPr>
               <w:t>complainType</w:t>
             </w:r>
-            <w:proofErr w:type="spellEnd"/>
           </w:p>
         </w:tc>
         <w:tc>
@@ -2983,30 +2895,12 @@
                 <w:szCs w:val="21"/>
               </w:rPr>
             </w:pPr>
-            <w:proofErr w:type="spellStart"/>
-            <w:proofErr w:type="gramStart"/>
-            <w:r>
-              <w:rPr>
-                <w:color w:val="000000"/>
-                <w:szCs w:val="21"/>
-              </w:rPr>
-              <w:t>nvarchar</w:t>
-            </w:r>
-            <w:proofErr w:type="spellEnd"/>
-            <w:r>
-              <w:rPr>
-                <w:color w:val="000000"/>
-                <w:szCs w:val="21"/>
-              </w:rPr>
-              <w:t>(</w:t>
-            </w:r>
-            <w:proofErr w:type="gramEnd"/>
-            <w:r>
-              <w:rPr>
-                <w:color w:val="000000"/>
-                <w:szCs w:val="21"/>
-              </w:rPr>
-              <w:t>50)</w:t>
+            <w:r>
+              <w:rPr>
+                <w:color w:val="000000"/>
+                <w:szCs w:val="21"/>
+              </w:rPr>
+              <w:t>nvarchar(50)</w:t>
             </w:r>
           </w:p>
         </w:tc>
@@ -3051,7 +2945,6 @@
                 <w:szCs w:val="21"/>
               </w:rPr>
             </w:pPr>
-            <w:proofErr w:type="spellStart"/>
             <w:r>
               <w:rPr>
                 <w:color w:val="000000"/>
@@ -3059,7 +2952,6 @@
               </w:rPr>
               <w:t>complainDesc</w:t>
             </w:r>
-            <w:proofErr w:type="spellEnd"/>
           </w:p>
         </w:tc>
         <w:tc>
@@ -3098,30 +2990,12 @@
                 <w:szCs w:val="21"/>
               </w:rPr>
             </w:pPr>
-            <w:proofErr w:type="spellStart"/>
-            <w:proofErr w:type="gramStart"/>
-            <w:r>
-              <w:rPr>
-                <w:color w:val="000000"/>
-                <w:szCs w:val="21"/>
-              </w:rPr>
-              <w:t>nvarchar</w:t>
-            </w:r>
-            <w:proofErr w:type="spellEnd"/>
-            <w:r>
-              <w:rPr>
-                <w:color w:val="000000"/>
-                <w:szCs w:val="21"/>
-              </w:rPr>
-              <w:t>(</w:t>
-            </w:r>
-            <w:proofErr w:type="gramEnd"/>
-            <w:r>
-              <w:rPr>
-                <w:color w:val="000000"/>
-                <w:szCs w:val="21"/>
-              </w:rPr>
-              <w:t>MAX)</w:t>
+            <w:r>
+              <w:rPr>
+                <w:color w:val="000000"/>
+                <w:szCs w:val="21"/>
+              </w:rPr>
+              <w:t>nvarchar(MAX)</w:t>
             </w:r>
           </w:p>
         </w:tc>
@@ -3166,7 +3040,6 @@
                 <w:szCs w:val="21"/>
               </w:rPr>
             </w:pPr>
-            <w:proofErr w:type="spellStart"/>
             <w:r>
               <w:rPr>
                 <w:color w:val="000000"/>
@@ -3174,7 +3047,6 @@
               </w:rPr>
               <w:t>userId</w:t>
             </w:r>
-            <w:proofErr w:type="spellEnd"/>
           </w:p>
         </w:tc>
         <w:tc>
@@ -3196,18 +3068,8 @@
                 <w:color w:val="000000"/>
                 <w:szCs w:val="21"/>
               </w:rPr>
-              <w:t>业主</w:t>
-            </w:r>
-            <w:proofErr w:type="gramStart"/>
-            <w:r>
-              <w:rPr>
-                <w:rFonts w:hint="eastAsia"/>
-                <w:color w:val="000000"/>
-                <w:szCs w:val="21"/>
-              </w:rPr>
-              <w:t>帐号</w:t>
-            </w:r>
-            <w:proofErr w:type="gramEnd"/>
+              <w:t>业主帐号</w:t>
+            </w:r>
           </w:p>
         </w:tc>
         <w:tc>
@@ -3223,30 +3085,12 @@
                 <w:szCs w:val="21"/>
               </w:rPr>
             </w:pPr>
-            <w:proofErr w:type="spellStart"/>
-            <w:proofErr w:type="gramStart"/>
-            <w:r>
-              <w:rPr>
-                <w:color w:val="000000"/>
-                <w:szCs w:val="21"/>
-              </w:rPr>
-              <w:t>nchar</w:t>
-            </w:r>
-            <w:proofErr w:type="spellEnd"/>
-            <w:r>
-              <w:rPr>
-                <w:color w:val="000000"/>
-                <w:szCs w:val="21"/>
-              </w:rPr>
-              <w:t>(</w:t>
-            </w:r>
-            <w:proofErr w:type="gramEnd"/>
-            <w:r>
-              <w:rPr>
-                <w:color w:val="000000"/>
-                <w:szCs w:val="21"/>
-              </w:rPr>
-              <w:t>10)</w:t>
+            <w:r>
+              <w:rPr>
+                <w:color w:val="000000"/>
+                <w:szCs w:val="21"/>
+              </w:rPr>
+              <w:t>nchar(10)</w:t>
             </w:r>
           </w:p>
         </w:tc>
@@ -3432,7 +3276,6 @@
           <w:kern w:val="0"/>
           <w:sz w:val="21"/>
         </w:rPr>
-        <w:lastRenderedPageBreak/>
         <w:t>表</w:t>
       </w:r>
       <w:r>
@@ -3630,7 +3473,6 @@
                 <w:szCs w:val="21"/>
               </w:rPr>
             </w:pPr>
-            <w:proofErr w:type="spellStart"/>
             <w:r>
               <w:rPr>
                 <w:color w:val="000000"/>
@@ -3638,7 +3480,6 @@
               </w:rPr>
               <w:t>parkingId</w:t>
             </w:r>
-            <w:proofErr w:type="spellEnd"/>
           </w:p>
         </w:tc>
         <w:tc>
@@ -3722,7 +3563,7 @@
                 <w:color w:val="000000"/>
                 <w:szCs w:val="21"/>
               </w:rPr>
-              <w:t>主键,自动递增</w:t>
+              <w:t>主键，自动递增，标识增量为1，自增种子为10000</w:t>
             </w:r>
           </w:p>
         </w:tc>
@@ -3746,7 +3587,6 @@
                 <w:szCs w:val="21"/>
               </w:rPr>
             </w:pPr>
-            <w:proofErr w:type="spellStart"/>
             <w:r>
               <w:rPr>
                 <w:color w:val="000000"/>
@@ -3754,7 +3594,6 @@
               </w:rPr>
               <w:t>parkingBrand</w:t>
             </w:r>
-            <w:proofErr w:type="spellEnd"/>
           </w:p>
         </w:tc>
         <w:tc>
@@ -3793,30 +3632,12 @@
                 <w:szCs w:val="21"/>
               </w:rPr>
             </w:pPr>
-            <w:proofErr w:type="spellStart"/>
-            <w:proofErr w:type="gramStart"/>
-            <w:r>
-              <w:rPr>
-                <w:color w:val="000000"/>
-                <w:szCs w:val="21"/>
-              </w:rPr>
-              <w:t>nchar</w:t>
-            </w:r>
-            <w:proofErr w:type="spellEnd"/>
-            <w:r>
-              <w:rPr>
-                <w:color w:val="000000"/>
-                <w:szCs w:val="21"/>
-              </w:rPr>
-              <w:t>(</w:t>
-            </w:r>
-            <w:proofErr w:type="gramEnd"/>
-            <w:r>
-              <w:rPr>
-                <w:color w:val="000000"/>
-                <w:szCs w:val="21"/>
-              </w:rPr>
-              <w:t>10)</w:t>
+            <w:r>
+              <w:rPr>
+                <w:color w:val="000000"/>
+                <w:szCs w:val="21"/>
+              </w:rPr>
+              <w:t>nchar(10)</w:t>
             </w:r>
           </w:p>
         </w:tc>
@@ -3861,7 +3682,6 @@
                 <w:szCs w:val="21"/>
               </w:rPr>
             </w:pPr>
-            <w:proofErr w:type="spellStart"/>
             <w:r>
               <w:rPr>
                 <w:color w:val="000000"/>
@@ -3869,7 +3689,6 @@
               </w:rPr>
               <w:t>parkingType</w:t>
             </w:r>
-            <w:proofErr w:type="spellEnd"/>
           </w:p>
         </w:tc>
         <w:tc>
@@ -3908,30 +3727,12 @@
                 <w:szCs w:val="21"/>
               </w:rPr>
             </w:pPr>
-            <w:proofErr w:type="spellStart"/>
-            <w:proofErr w:type="gramStart"/>
-            <w:r>
-              <w:rPr>
-                <w:color w:val="000000"/>
-                <w:szCs w:val="21"/>
-              </w:rPr>
-              <w:t>nchar</w:t>
-            </w:r>
-            <w:proofErr w:type="spellEnd"/>
-            <w:r>
-              <w:rPr>
-                <w:color w:val="000000"/>
-                <w:szCs w:val="21"/>
-              </w:rPr>
-              <w:t>(</w:t>
-            </w:r>
-            <w:proofErr w:type="gramEnd"/>
-            <w:r>
-              <w:rPr>
-                <w:color w:val="000000"/>
-                <w:szCs w:val="21"/>
-              </w:rPr>
-              <w:t>10)</w:t>
+            <w:r>
+              <w:rPr>
+                <w:color w:val="000000"/>
+                <w:szCs w:val="21"/>
+              </w:rPr>
+              <w:t>nchar(10)</w:t>
             </w:r>
           </w:p>
         </w:tc>
@@ -3984,7 +3785,6 @@
                 <w:szCs w:val="21"/>
               </w:rPr>
             </w:pPr>
-            <w:proofErr w:type="spellStart"/>
             <w:r>
               <w:rPr>
                 <w:color w:val="000000"/>
@@ -3992,7 +3792,6 @@
               </w:rPr>
               <w:t>parkingDate</w:t>
             </w:r>
-            <w:proofErr w:type="spellEnd"/>
           </w:p>
         </w:tc>
         <w:tc>
@@ -4081,7 +3880,6 @@
                 <w:szCs w:val="21"/>
               </w:rPr>
             </w:pPr>
-            <w:proofErr w:type="spellStart"/>
             <w:r>
               <w:rPr>
                 <w:color w:val="000000"/>
@@ -4089,7 +3887,6 @@
               </w:rPr>
               <w:t>userId</w:t>
             </w:r>
-            <w:proofErr w:type="spellEnd"/>
           </w:p>
         </w:tc>
         <w:tc>
@@ -4128,30 +3925,12 @@
                 <w:szCs w:val="21"/>
               </w:rPr>
             </w:pPr>
-            <w:proofErr w:type="spellStart"/>
-            <w:proofErr w:type="gramStart"/>
-            <w:r>
-              <w:rPr>
-                <w:color w:val="000000"/>
-                <w:szCs w:val="21"/>
-              </w:rPr>
-              <w:t>nchar</w:t>
-            </w:r>
-            <w:proofErr w:type="spellEnd"/>
-            <w:r>
-              <w:rPr>
-                <w:color w:val="000000"/>
-                <w:szCs w:val="21"/>
-              </w:rPr>
-              <w:t>(</w:t>
-            </w:r>
-            <w:proofErr w:type="gramEnd"/>
-            <w:r>
-              <w:rPr>
-                <w:color w:val="000000"/>
-                <w:szCs w:val="21"/>
-              </w:rPr>
-              <w:t>10)</w:t>
+            <w:r>
+              <w:rPr>
+                <w:color w:val="000000"/>
+                <w:szCs w:val="21"/>
+              </w:rPr>
+              <w:t>nchar(10)</w:t>
             </w:r>
           </w:p>
         </w:tc>
@@ -4281,7 +4060,15 @@
           <w:rFonts w:hAnsi="宋体" w:hint="eastAsia"/>
           <w:sz w:val="24"/>
         </w:rPr>
-        <w:t>发布信息的内容</w:t>
+        <w:t>发布信息</w:t>
+      </w:r>
+      <w:r>
+        <w:rPr>
+          <w:rFonts w:hAnsi="宋体" w:hint="eastAsia"/>
+          <w:sz w:val="24"/>
+        </w:rPr>
+        <w:lastRenderedPageBreak/>
+        <w:t>的内容</w:t>
       </w:r>
       <w:r>
         <w:rPr>
@@ -4525,7 +4312,6 @@
                 <w:szCs w:val="21"/>
               </w:rPr>
             </w:pPr>
-            <w:proofErr w:type="spellStart"/>
             <w:r>
               <w:rPr>
                 <w:color w:val="000000"/>
@@ -4533,7 +4319,6 @@
               </w:rPr>
               <w:t>commentId</w:t>
             </w:r>
-            <w:proofErr w:type="spellEnd"/>
           </w:p>
         </w:tc>
         <w:tc>
@@ -4617,7 +4402,7 @@
                 <w:color w:val="000000"/>
                 <w:szCs w:val="21"/>
               </w:rPr>
-              <w:t>主键,自动递增</w:t>
+              <w:t>主键，自动递增，标识增量为1，自增种子为10000</w:t>
             </w:r>
           </w:p>
         </w:tc>
@@ -4641,7 +4426,6 @@
                 <w:szCs w:val="21"/>
               </w:rPr>
             </w:pPr>
-            <w:proofErr w:type="spellStart"/>
             <w:r>
               <w:rPr>
                 <w:color w:val="000000"/>
@@ -4649,7 +4433,6 @@
               </w:rPr>
               <w:t>commentDate</w:t>
             </w:r>
-            <w:proofErr w:type="spellEnd"/>
           </w:p>
         </w:tc>
         <w:tc>
@@ -4738,7 +4521,6 @@
                 <w:szCs w:val="21"/>
               </w:rPr>
             </w:pPr>
-            <w:proofErr w:type="spellStart"/>
             <w:r>
               <w:rPr>
                 <w:color w:val="000000"/>
@@ -4746,7 +4528,6 @@
               </w:rPr>
               <w:t>parkingType</w:t>
             </w:r>
-            <w:proofErr w:type="spellEnd"/>
           </w:p>
         </w:tc>
         <w:tc>
@@ -4785,30 +4566,12 @@
                 <w:szCs w:val="21"/>
               </w:rPr>
             </w:pPr>
-            <w:proofErr w:type="spellStart"/>
-            <w:proofErr w:type="gramStart"/>
-            <w:r>
-              <w:rPr>
-                <w:color w:val="000000"/>
-                <w:szCs w:val="21"/>
-              </w:rPr>
-              <w:t>nvarchar</w:t>
-            </w:r>
-            <w:proofErr w:type="spellEnd"/>
-            <w:r>
-              <w:rPr>
-                <w:color w:val="000000"/>
-                <w:szCs w:val="21"/>
-              </w:rPr>
-              <w:t>(</w:t>
-            </w:r>
-            <w:proofErr w:type="gramEnd"/>
-            <w:r>
-              <w:rPr>
-                <w:color w:val="000000"/>
-                <w:szCs w:val="21"/>
-              </w:rPr>
-              <w:t>MAX)</w:t>
+            <w:r>
+              <w:rPr>
+                <w:color w:val="000000"/>
+                <w:szCs w:val="21"/>
+              </w:rPr>
+              <w:t>nvarchar(MAX)</w:t>
             </w:r>
           </w:p>
         </w:tc>
@@ -4853,7 +4616,6 @@
                 <w:szCs w:val="21"/>
               </w:rPr>
             </w:pPr>
-            <w:proofErr w:type="spellStart"/>
             <w:r>
               <w:rPr>
                 <w:color w:val="000000"/>
@@ -4861,7 +4623,6 @@
               </w:rPr>
               <w:t>commentContext</w:t>
             </w:r>
-            <w:proofErr w:type="spellEnd"/>
           </w:p>
         </w:tc>
         <w:tc>
@@ -4900,30 +4661,12 @@
                 <w:szCs w:val="21"/>
               </w:rPr>
             </w:pPr>
-            <w:proofErr w:type="spellStart"/>
-            <w:proofErr w:type="gramStart"/>
-            <w:r>
-              <w:rPr>
-                <w:color w:val="000000"/>
-                <w:szCs w:val="21"/>
-              </w:rPr>
-              <w:t>nvarchar</w:t>
-            </w:r>
-            <w:proofErr w:type="spellEnd"/>
-            <w:r>
-              <w:rPr>
-                <w:color w:val="000000"/>
-                <w:szCs w:val="21"/>
-              </w:rPr>
-              <w:t>(</w:t>
-            </w:r>
-            <w:proofErr w:type="gramEnd"/>
-            <w:r>
-              <w:rPr>
-                <w:color w:val="000000"/>
-                <w:szCs w:val="21"/>
-              </w:rPr>
-              <w:t>MAX)</w:t>
+            <w:r>
+              <w:rPr>
+                <w:color w:val="000000"/>
+                <w:szCs w:val="21"/>
+              </w:rPr>
+              <w:t>nvarchar(MAX)</w:t>
             </w:r>
           </w:p>
         </w:tc>
@@ -4956,16 +4699,929 @@
     <w:p/>
     <w:p/>
     <w:p>
-      <w:r>
-        <w:rPr>
-          <w:rFonts w:hint="eastAsia"/>
-        </w:rPr>
-        <w:t>（6）还未知</w:t>
+      <w:pPr>
+        <w:spacing w:line="288" w:lineRule="auto"/>
+      </w:pPr>
+      <w:r>
+        <w:rPr>
+          <w:rFonts w:hAnsi="宋体" w:hint="eastAsia"/>
+          <w:sz w:val="24"/>
+        </w:rPr>
+        <w:t>（6）</w:t>
+      </w:r>
+      <w:r>
+        <w:rPr>
+          <w:rFonts w:hAnsi="宋体" w:hint="eastAsia"/>
+          <w:sz w:val="24"/>
+        </w:rPr>
+        <w:t>收费信息</w:t>
+      </w:r>
+      <w:r>
+        <w:rPr>
+          <w:rFonts w:hAnsi="宋体" w:hint="eastAsia"/>
+          <w:sz w:val="24"/>
+        </w:rPr>
+        <w:t>表</w:t>
+      </w:r>
+      <w:r>
+        <w:rPr>
+          <w:rFonts w:hAnsi="宋体" w:hint="eastAsia"/>
+          <w:sz w:val="24"/>
+        </w:rPr>
+        <w:t>（</w:t>
+      </w:r>
+      <w:r>
+        <w:rPr>
+          <w:rFonts w:hAnsi="宋体" w:hint="eastAsia"/>
+          <w:sz w:val="24"/>
+        </w:rPr>
+        <w:t>charge</w:t>
+      </w:r>
+      <w:r>
+        <w:rPr>
+          <w:rFonts w:hAnsi="宋体"/>
+          <w:sz w:val="24"/>
+        </w:rPr>
+        <w:t>）</w:t>
+      </w:r>
+      <w:r>
+        <w:rPr>
+          <w:rFonts w:hAnsi="宋体" w:hint="eastAsia"/>
+          <w:sz w:val="24"/>
+        </w:rPr>
+        <w:t>包括</w:t>
+      </w:r>
+      <w:r>
+        <w:rPr>
+          <w:rFonts w:hAnsi="宋体" w:hint="eastAsia"/>
+          <w:sz w:val="24"/>
+        </w:rPr>
+        <w:t>收费记录编号</w:t>
+      </w:r>
+      <w:r>
+        <w:rPr>
+          <w:rFonts w:hAnsi="宋体" w:hint="eastAsia"/>
+          <w:sz w:val="24"/>
+        </w:rPr>
+        <w:t>、</w:t>
+      </w:r>
+      <w:r>
+        <w:rPr>
+          <w:rFonts w:hAnsi="宋体" w:hint="eastAsia"/>
+          <w:sz w:val="24"/>
+        </w:rPr>
+        <w:t>收费类型</w:t>
+      </w:r>
+      <w:r>
+        <w:rPr>
+          <w:rFonts w:hAnsi="宋体" w:hint="eastAsia"/>
+          <w:sz w:val="24"/>
+        </w:rPr>
+        <w:t>、</w:t>
+      </w:r>
+      <w:r>
+        <w:rPr>
+          <w:rFonts w:hAnsi="宋体" w:hint="eastAsia"/>
+          <w:sz w:val="24"/>
+        </w:rPr>
+        <w:t>收费备注</w:t>
+      </w:r>
+      <w:r>
+        <w:rPr>
+          <w:rFonts w:hAnsi="宋体" w:hint="eastAsia"/>
+          <w:sz w:val="24"/>
+        </w:rPr>
+        <w:t>、</w:t>
+      </w:r>
+      <w:r>
+        <w:rPr>
+          <w:rFonts w:hAnsi="宋体" w:hint="eastAsia"/>
+          <w:sz w:val="24"/>
+        </w:rPr>
+        <w:t>是否缴费、收费时间、业主账号，</w:t>
+      </w:r>
+      <w:r>
+        <w:rPr>
+          <w:rFonts w:hAnsi="宋体" w:hint="eastAsia"/>
+          <w:sz w:val="24"/>
+        </w:rPr>
+        <w:t>详细信息如表</w:t>
+      </w:r>
+      <w:r>
+        <w:rPr>
+          <w:rFonts w:hAnsi="宋体" w:hint="eastAsia"/>
+          <w:sz w:val="24"/>
+        </w:rPr>
+        <w:t>6</w:t>
+      </w:r>
+      <w:r>
+        <w:rPr>
+          <w:rFonts w:hAnsi="宋体" w:hint="eastAsia"/>
+          <w:sz w:val="24"/>
+        </w:rPr>
+        <w:t>所示。</w:t>
       </w:r>
     </w:p>
-    <w:p/>
-    <w:p/>
-    <w:p/>
+    <w:p>
+      <w:pPr>
+        <w:pStyle w:val="a7"/>
+        <w:jc w:val="center"/>
+        <w:rPr>
+          <w:rFonts w:ascii="Times New Roman" w:eastAsia="宋体" w:hAnsi="Times New Roman"/>
+          <w:color w:val="000000"/>
+          <w:kern w:val="0"/>
+          <w:sz w:val="21"/>
+        </w:rPr>
+      </w:pPr>
+      <w:r>
+        <w:rPr>
+          <w:rFonts w:ascii="Times New Roman" w:eastAsia="宋体" w:hAnsi="Times New Roman"/>
+          <w:color w:val="000000"/>
+          <w:kern w:val="0"/>
+          <w:sz w:val="21"/>
+        </w:rPr>
+        <w:t>表</w:t>
+      </w:r>
+      <w:r>
+        <w:rPr>
+          <w:rFonts w:ascii="Times New Roman" w:eastAsia="宋体" w:hAnsi="Times New Roman" w:hint="eastAsia"/>
+          <w:color w:val="000000"/>
+          <w:kern w:val="0"/>
+          <w:sz w:val="21"/>
+        </w:rPr>
+        <w:t>6</w:t>
+      </w:r>
+      <w:r>
+        <w:rPr>
+          <w:rFonts w:ascii="Times New Roman" w:eastAsia="宋体" w:hAnsi="Times New Roman"/>
+          <w:color w:val="000000"/>
+          <w:kern w:val="0"/>
+          <w:sz w:val="21"/>
+        </w:rPr>
+        <w:t xml:space="preserve"> </w:t>
+      </w:r>
+      <w:r>
+        <w:rPr>
+          <w:rFonts w:ascii="Times New Roman" w:eastAsia="宋体" w:hAnsi="Times New Roman" w:hint="eastAsia"/>
+          <w:color w:val="000000"/>
+          <w:kern w:val="0"/>
+          <w:sz w:val="21"/>
+        </w:rPr>
+        <w:t>收费信息</w:t>
+      </w:r>
+      <w:r>
+        <w:rPr>
+          <w:rFonts w:ascii="Times New Roman" w:eastAsia="宋体" w:hAnsi="Times New Roman" w:hint="eastAsia"/>
+          <w:color w:val="000000"/>
+          <w:kern w:val="0"/>
+          <w:sz w:val="21"/>
+        </w:rPr>
+        <w:t>表</w:t>
+      </w:r>
+      <w:r>
+        <w:rPr>
+          <w:rFonts w:ascii="Times New Roman" w:eastAsia="宋体" w:hAnsi="Times New Roman"/>
+          <w:color w:val="000000"/>
+          <w:kern w:val="0"/>
+          <w:sz w:val="21"/>
+        </w:rPr>
+        <w:t>结构</w:t>
+      </w:r>
+    </w:p>
+    <w:tbl>
+      <w:tblPr>
+        <w:tblW w:w="0" w:type="auto"/>
+        <w:jc w:val="center"/>
+        <w:tblBorders>
+          <w:top w:val="single" w:sz="12" w:space="0" w:color="auto"/>
+          <w:bottom w:val="single" w:sz="12" w:space="0" w:color="auto"/>
+        </w:tblBorders>
+        <w:tblLook w:val="01E0" w:firstRow="1" w:lastRow="1" w:firstColumn="1" w:lastColumn="1" w:noHBand="0" w:noVBand="0"/>
+      </w:tblPr>
+      <w:tblGrid>
+        <w:gridCol w:w="2265"/>
+        <w:gridCol w:w="1621"/>
+        <w:gridCol w:w="1552"/>
+        <w:gridCol w:w="2006"/>
+      </w:tblGrid>
+      <w:tr>
+        <w:trPr>
+          <w:jc w:val="center"/>
+        </w:trPr>
+        <w:tc>
+          <w:tcPr>
+            <w:tcW w:w="2265" w:type="dxa"/>
+            <w:tcBorders>
+              <w:top w:val="single" w:sz="12" w:space="0" w:color="auto"/>
+              <w:bottom w:val="single" w:sz="8" w:space="0" w:color="auto"/>
+            </w:tcBorders>
+          </w:tcPr>
+          <w:p>
+            <w:pPr>
+              <w:spacing w:line="288" w:lineRule="auto"/>
+              <w:jc w:val="center"/>
+              <w:rPr>
+                <w:color w:val="000000"/>
+                <w:szCs w:val="21"/>
+              </w:rPr>
+            </w:pPr>
+            <w:r>
+              <w:rPr>
+                <w:rFonts w:hint="eastAsia"/>
+                <w:color w:val="000000"/>
+                <w:szCs w:val="21"/>
+              </w:rPr>
+              <w:t>字段</w:t>
+            </w:r>
+          </w:p>
+        </w:tc>
+        <w:tc>
+          <w:tcPr>
+            <w:tcW w:w="1621" w:type="dxa"/>
+            <w:tcBorders>
+              <w:top w:val="single" w:sz="12" w:space="0" w:color="auto"/>
+              <w:bottom w:val="single" w:sz="8" w:space="0" w:color="auto"/>
+            </w:tcBorders>
+          </w:tcPr>
+          <w:p>
+            <w:pPr>
+              <w:spacing w:line="288" w:lineRule="auto"/>
+              <w:jc w:val="center"/>
+              <w:rPr>
+                <w:color w:val="000000"/>
+                <w:szCs w:val="21"/>
+              </w:rPr>
+            </w:pPr>
+            <w:r>
+              <w:rPr>
+                <w:rFonts w:hint="eastAsia"/>
+                <w:color w:val="000000"/>
+                <w:szCs w:val="21"/>
+              </w:rPr>
+              <w:t>说明</w:t>
+            </w:r>
+          </w:p>
+        </w:tc>
+        <w:tc>
+          <w:tcPr>
+            <w:tcW w:w="1535" w:type="dxa"/>
+            <w:tcBorders>
+              <w:top w:val="single" w:sz="12" w:space="0" w:color="auto"/>
+              <w:bottom w:val="single" w:sz="8" w:space="0" w:color="auto"/>
+            </w:tcBorders>
+          </w:tcPr>
+          <w:p>
+            <w:pPr>
+              <w:spacing w:line="288" w:lineRule="auto"/>
+              <w:jc w:val="center"/>
+              <w:rPr>
+                <w:color w:val="000000"/>
+                <w:szCs w:val="21"/>
+              </w:rPr>
+            </w:pPr>
+            <w:r>
+              <w:rPr>
+                <w:rFonts w:hint="eastAsia"/>
+                <w:color w:val="000000"/>
+                <w:szCs w:val="21"/>
+              </w:rPr>
+              <w:t>类型</w:t>
+            </w:r>
+          </w:p>
+        </w:tc>
+        <w:tc>
+          <w:tcPr>
+            <w:tcW w:w="2006" w:type="dxa"/>
+            <w:tcBorders>
+              <w:top w:val="single" w:sz="12" w:space="0" w:color="auto"/>
+              <w:bottom w:val="single" w:sz="8" w:space="0" w:color="auto"/>
+            </w:tcBorders>
+          </w:tcPr>
+          <w:p>
+            <w:pPr>
+              <w:spacing w:line="288" w:lineRule="auto"/>
+              <w:jc w:val="center"/>
+              <w:rPr>
+                <w:color w:val="000000"/>
+                <w:szCs w:val="21"/>
+              </w:rPr>
+            </w:pPr>
+            <w:r>
+              <w:rPr>
+                <w:rFonts w:hint="eastAsia"/>
+                <w:color w:val="000000"/>
+                <w:szCs w:val="21"/>
+              </w:rPr>
+              <w:t>备注</w:t>
+            </w:r>
+          </w:p>
+        </w:tc>
+      </w:tr>
+      <w:tr>
+        <w:trPr>
+          <w:jc w:val="center"/>
+        </w:trPr>
+        <w:tc>
+          <w:tcPr>
+            <w:tcW w:w="2265" w:type="dxa"/>
+            <w:tcBorders>
+              <w:top w:val="single" w:sz="8" w:space="0" w:color="auto"/>
+            </w:tcBorders>
+          </w:tcPr>
+          <w:p>
+            <w:pPr>
+              <w:spacing w:line="288" w:lineRule="auto"/>
+              <w:jc w:val="center"/>
+              <w:rPr>
+                <w:color w:val="000000"/>
+                <w:szCs w:val="21"/>
+              </w:rPr>
+            </w:pPr>
+            <w:r>
+              <w:rPr>
+                <w:color w:val="000000"/>
+                <w:szCs w:val="21"/>
+              </w:rPr>
+              <w:t>chargeId</w:t>
+            </w:r>
+          </w:p>
+        </w:tc>
+        <w:tc>
+          <w:tcPr>
+            <w:tcW w:w="1621" w:type="dxa"/>
+            <w:tcBorders>
+              <w:top w:val="single" w:sz="8" w:space="0" w:color="auto"/>
+            </w:tcBorders>
+          </w:tcPr>
+          <w:p>
+            <w:pPr>
+              <w:spacing w:line="288" w:lineRule="auto"/>
+              <w:jc w:val="center"/>
+              <w:rPr>
+                <w:color w:val="000000"/>
+                <w:szCs w:val="21"/>
+              </w:rPr>
+            </w:pPr>
+            <w:r>
+              <w:rPr>
+                <w:rFonts w:hint="eastAsia"/>
+                <w:color w:val="000000"/>
+                <w:szCs w:val="21"/>
+              </w:rPr>
+              <w:t>收费记录</w:t>
+            </w:r>
+            <w:r>
+              <w:rPr>
+                <w:rFonts w:hint="eastAsia"/>
+                <w:color w:val="000000"/>
+                <w:szCs w:val="21"/>
+              </w:rPr>
+              <w:t>编号</w:t>
+            </w:r>
+          </w:p>
+        </w:tc>
+        <w:tc>
+          <w:tcPr>
+            <w:tcW w:w="1535" w:type="dxa"/>
+            <w:tcBorders>
+              <w:top w:val="single" w:sz="8" w:space="0" w:color="auto"/>
+            </w:tcBorders>
+          </w:tcPr>
+          <w:p>
+            <w:pPr>
+              <w:spacing w:line="288" w:lineRule="auto"/>
+              <w:jc w:val="center"/>
+              <w:rPr>
+                <w:color w:val="000000"/>
+                <w:szCs w:val="21"/>
+              </w:rPr>
+            </w:pPr>
+            <w:r>
+              <w:rPr>
+                <w:color w:val="000000"/>
+                <w:szCs w:val="21"/>
+              </w:rPr>
+              <w:t>I</w:t>
+            </w:r>
+            <w:r>
+              <w:rPr>
+                <w:rFonts w:hint="eastAsia"/>
+                <w:color w:val="000000"/>
+                <w:szCs w:val="21"/>
+              </w:rPr>
+              <w:t>nt</w:t>
+            </w:r>
+          </w:p>
+        </w:tc>
+        <w:tc>
+          <w:tcPr>
+            <w:tcW w:w="2006" w:type="dxa"/>
+            <w:tcBorders>
+              <w:top w:val="single" w:sz="8" w:space="0" w:color="auto"/>
+            </w:tcBorders>
+          </w:tcPr>
+          <w:p>
+            <w:pPr>
+              <w:spacing w:line="288" w:lineRule="auto"/>
+              <w:jc w:val="center"/>
+              <w:rPr>
+                <w:color w:val="000000"/>
+                <w:szCs w:val="21"/>
+              </w:rPr>
+            </w:pPr>
+            <w:r>
+              <w:rPr>
+                <w:rFonts w:hint="eastAsia"/>
+                <w:color w:val="000000"/>
+                <w:szCs w:val="21"/>
+              </w:rPr>
+              <w:t>主键，自动递增，标识增量为1，自增种子为10000</w:t>
+            </w:r>
+          </w:p>
+        </w:tc>
+      </w:tr>
+      <w:tr>
+        <w:trPr>
+          <w:jc w:val="center"/>
+        </w:trPr>
+        <w:tc>
+          <w:tcPr>
+            <w:tcW w:w="2265" w:type="dxa"/>
+          </w:tcPr>
+          <w:p>
+            <w:pPr>
+              <w:spacing w:line="288" w:lineRule="auto"/>
+              <w:jc w:val="center"/>
+              <w:rPr>
+                <w:b/>
+                <w:bCs/>
+                <w:color w:val="000000"/>
+                <w:szCs w:val="21"/>
+              </w:rPr>
+            </w:pPr>
+            <w:r>
+              <w:rPr>
+                <w:color w:val="000000"/>
+                <w:szCs w:val="21"/>
+              </w:rPr>
+              <w:t>chargeType</w:t>
+            </w:r>
+          </w:p>
+        </w:tc>
+        <w:tc>
+          <w:tcPr>
+            <w:tcW w:w="1621" w:type="dxa"/>
+          </w:tcPr>
+          <w:p>
+            <w:pPr>
+              <w:spacing w:line="288" w:lineRule="auto"/>
+              <w:jc w:val="center"/>
+              <w:rPr>
+                <w:color w:val="000000"/>
+                <w:szCs w:val="21"/>
+              </w:rPr>
+            </w:pPr>
+            <w:r>
+              <w:rPr>
+                <w:rFonts w:hint="eastAsia"/>
+                <w:color w:val="000000"/>
+                <w:szCs w:val="21"/>
+              </w:rPr>
+              <w:t>收费类型</w:t>
+            </w:r>
+          </w:p>
+        </w:tc>
+        <w:tc>
+          <w:tcPr>
+            <w:tcW w:w="1535" w:type="dxa"/>
+          </w:tcPr>
+          <w:p>
+            <w:pPr>
+              <w:spacing w:line="288" w:lineRule="auto"/>
+              <w:jc w:val="center"/>
+              <w:rPr>
+                <w:color w:val="000000"/>
+                <w:szCs w:val="21"/>
+              </w:rPr>
+            </w:pPr>
+            <w:r>
+              <w:rPr>
+                <w:color w:val="000000"/>
+                <w:szCs w:val="21"/>
+              </w:rPr>
+              <w:t>nchar(10)</w:t>
+            </w:r>
+          </w:p>
+        </w:tc>
+        <w:tc>
+          <w:tcPr>
+            <w:tcW w:w="2006" w:type="dxa"/>
+          </w:tcPr>
+          <w:p>
+            <w:pPr>
+              <w:spacing w:line="288" w:lineRule="auto"/>
+              <w:jc w:val="center"/>
+              <w:rPr>
+                <w:color w:val="000000"/>
+                <w:szCs w:val="21"/>
+              </w:rPr>
+            </w:pPr>
+            <w:r>
+              <w:rPr>
+                <w:rFonts w:hint="eastAsia"/>
+                <w:color w:val="000000"/>
+                <w:szCs w:val="21"/>
+              </w:rPr>
+              <w:t>不允许为空</w:t>
+            </w:r>
+          </w:p>
+        </w:tc>
+      </w:tr>
+      <w:tr>
+        <w:trPr>
+          <w:jc w:val="center"/>
+        </w:trPr>
+        <w:tc>
+          <w:tcPr>
+            <w:tcW w:w="2265" w:type="dxa"/>
+          </w:tcPr>
+          <w:p>
+            <w:pPr>
+              <w:spacing w:line="288" w:lineRule="auto"/>
+              <w:jc w:val="center"/>
+              <w:rPr>
+                <w:color w:val="000000"/>
+                <w:szCs w:val="21"/>
+              </w:rPr>
+            </w:pPr>
+            <w:r>
+              <w:rPr>
+                <w:color w:val="000000"/>
+                <w:szCs w:val="21"/>
+              </w:rPr>
+              <w:t>chargeDesc</w:t>
+            </w:r>
+          </w:p>
+        </w:tc>
+        <w:tc>
+          <w:tcPr>
+            <w:tcW w:w="1621" w:type="dxa"/>
+          </w:tcPr>
+          <w:p>
+            <w:pPr>
+              <w:spacing w:line="288" w:lineRule="auto"/>
+              <w:jc w:val="center"/>
+              <w:rPr>
+                <w:color w:val="000000"/>
+                <w:szCs w:val="21"/>
+              </w:rPr>
+            </w:pPr>
+            <w:r>
+              <w:rPr>
+                <w:rFonts w:hint="eastAsia"/>
+                <w:color w:val="000000"/>
+                <w:szCs w:val="21"/>
+              </w:rPr>
+              <w:t>收费备注</w:t>
+            </w:r>
+          </w:p>
+        </w:tc>
+        <w:tc>
+          <w:tcPr>
+            <w:tcW w:w="1535" w:type="dxa"/>
+          </w:tcPr>
+          <w:p>
+            <w:pPr>
+              <w:spacing w:line="288" w:lineRule="auto"/>
+              <w:jc w:val="center"/>
+              <w:rPr>
+                <w:color w:val="000000"/>
+                <w:szCs w:val="21"/>
+              </w:rPr>
+            </w:pPr>
+            <w:r>
+              <w:rPr>
+                <w:color w:val="000000"/>
+                <w:szCs w:val="21"/>
+              </w:rPr>
+              <w:t>nvarchar(MAX)</w:t>
+            </w:r>
+          </w:p>
+        </w:tc>
+        <w:tc>
+          <w:tcPr>
+            <w:tcW w:w="2006" w:type="dxa"/>
+          </w:tcPr>
+          <w:p>
+            <w:pPr>
+              <w:spacing w:line="288" w:lineRule="auto"/>
+              <w:jc w:val="center"/>
+              <w:rPr>
+                <w:color w:val="000000"/>
+                <w:szCs w:val="21"/>
+              </w:rPr>
+            </w:pPr>
+            <w:r>
+              <w:rPr>
+                <w:rFonts w:hint="eastAsia"/>
+                <w:color w:val="000000"/>
+                <w:szCs w:val="21"/>
+              </w:rPr>
+              <w:t>不允许为空</w:t>
+            </w:r>
+          </w:p>
+        </w:tc>
+      </w:tr>
+      <w:tr>
+        <w:trPr>
+          <w:jc w:val="center"/>
+        </w:trPr>
+        <w:tc>
+          <w:tcPr>
+            <w:tcW w:w="2265" w:type="dxa"/>
+          </w:tcPr>
+          <w:p>
+            <w:pPr>
+              <w:spacing w:line="288" w:lineRule="auto"/>
+              <w:jc w:val="center"/>
+              <w:rPr>
+                <w:color w:val="000000"/>
+                <w:szCs w:val="21"/>
+              </w:rPr>
+            </w:pPr>
+            <w:r>
+              <w:rPr>
+                <w:color w:val="000000"/>
+                <w:szCs w:val="21"/>
+              </w:rPr>
+              <w:t>isPay</w:t>
+            </w:r>
+          </w:p>
+        </w:tc>
+        <w:tc>
+          <w:tcPr>
+            <w:tcW w:w="1621" w:type="dxa"/>
+          </w:tcPr>
+          <w:p>
+            <w:pPr>
+              <w:spacing w:line="288" w:lineRule="auto"/>
+              <w:jc w:val="center"/>
+              <w:rPr>
+                <w:color w:val="000000"/>
+                <w:szCs w:val="21"/>
+              </w:rPr>
+            </w:pPr>
+            <w:r>
+              <w:rPr>
+                <w:rFonts w:hint="eastAsia"/>
+                <w:color w:val="000000"/>
+                <w:szCs w:val="21"/>
+              </w:rPr>
+              <w:t>是否缴费</w:t>
+            </w:r>
+          </w:p>
+        </w:tc>
+        <w:tc>
+          <w:tcPr>
+            <w:tcW w:w="1535" w:type="dxa"/>
+          </w:tcPr>
+          <w:p>
+            <w:pPr>
+              <w:spacing w:line="288" w:lineRule="auto"/>
+              <w:jc w:val="center"/>
+              <w:rPr>
+                <w:color w:val="000000"/>
+                <w:szCs w:val="21"/>
+              </w:rPr>
+            </w:pPr>
+            <w:r>
+              <w:rPr>
+                <w:color w:val="000000"/>
+                <w:szCs w:val="21"/>
+              </w:rPr>
+              <w:t>bit</w:t>
+            </w:r>
+          </w:p>
+        </w:tc>
+        <w:tc>
+          <w:tcPr>
+            <w:tcW w:w="2006" w:type="dxa"/>
+          </w:tcPr>
+          <w:p>
+            <w:pPr>
+              <w:spacing w:line="288" w:lineRule="auto"/>
+              <w:jc w:val="center"/>
+              <w:rPr>
+                <w:color w:val="000000"/>
+                <w:szCs w:val="21"/>
+              </w:rPr>
+            </w:pPr>
+            <w:r>
+              <w:rPr>
+                <w:rFonts w:hint="eastAsia"/>
+                <w:color w:val="000000"/>
+                <w:szCs w:val="21"/>
+              </w:rPr>
+              <w:t>不允许为空</w:t>
+            </w:r>
+          </w:p>
+        </w:tc>
+      </w:tr>
+      <w:tr>
+        <w:trPr>
+          <w:jc w:val="center"/>
+        </w:trPr>
+        <w:tc>
+          <w:tcPr>
+            <w:tcW w:w="2265" w:type="dxa"/>
+          </w:tcPr>
+          <w:p>
+            <w:pPr>
+              <w:spacing w:line="288" w:lineRule="auto"/>
+              <w:jc w:val="center"/>
+              <w:rPr>
+                <w:color w:val="000000"/>
+                <w:szCs w:val="21"/>
+              </w:rPr>
+            </w:pPr>
+            <w:r>
+              <w:rPr>
+                <w:color w:val="000000"/>
+                <w:szCs w:val="21"/>
+              </w:rPr>
+              <w:t>chargeDate</w:t>
+            </w:r>
+          </w:p>
+        </w:tc>
+        <w:tc>
+          <w:tcPr>
+            <w:tcW w:w="1621" w:type="dxa"/>
+          </w:tcPr>
+          <w:p>
+            <w:pPr>
+              <w:spacing w:line="288" w:lineRule="auto"/>
+              <w:jc w:val="center"/>
+              <w:rPr>
+                <w:rFonts w:hint="eastAsia"/>
+                <w:color w:val="000000"/>
+                <w:szCs w:val="21"/>
+              </w:rPr>
+            </w:pPr>
+            <w:r>
+              <w:rPr>
+                <w:rFonts w:hint="eastAsia"/>
+                <w:color w:val="000000"/>
+                <w:szCs w:val="21"/>
+              </w:rPr>
+              <w:t>收费时间</w:t>
+            </w:r>
+          </w:p>
+        </w:tc>
+        <w:tc>
+          <w:tcPr>
+            <w:tcW w:w="1535" w:type="dxa"/>
+          </w:tcPr>
+          <w:p>
+            <w:pPr>
+              <w:spacing w:line="288" w:lineRule="auto"/>
+              <w:jc w:val="center"/>
+              <w:rPr>
+                <w:color w:val="000000"/>
+                <w:szCs w:val="21"/>
+              </w:rPr>
+            </w:pPr>
+            <w:r>
+              <w:rPr>
+                <w:color w:val="000000"/>
+                <w:szCs w:val="21"/>
+              </w:rPr>
+              <w:t>datetime</w:t>
+            </w:r>
+          </w:p>
+        </w:tc>
+        <w:tc>
+          <w:tcPr>
+            <w:tcW w:w="2006" w:type="dxa"/>
+          </w:tcPr>
+          <w:p>
+            <w:pPr>
+              <w:spacing w:line="288" w:lineRule="auto"/>
+              <w:jc w:val="center"/>
+              <w:rPr>
+                <w:rFonts w:hint="eastAsia"/>
+                <w:color w:val="000000"/>
+                <w:szCs w:val="21"/>
+              </w:rPr>
+            </w:pPr>
+            <w:r>
+              <w:rPr>
+                <w:rFonts w:hint="eastAsia"/>
+                <w:color w:val="000000"/>
+                <w:szCs w:val="21"/>
+              </w:rPr>
+              <w:t>不允许为空</w:t>
+            </w:r>
+          </w:p>
+        </w:tc>
+      </w:tr>
+      <w:tr>
+        <w:trPr>
+          <w:jc w:val="center"/>
+        </w:trPr>
+        <w:tc>
+          <w:tcPr>
+            <w:tcW w:w="2265" w:type="dxa"/>
+          </w:tcPr>
+          <w:p>
+            <w:pPr>
+              <w:spacing w:line="288" w:lineRule="auto"/>
+              <w:jc w:val="center"/>
+              <w:rPr>
+                <w:color w:val="000000"/>
+                <w:szCs w:val="21"/>
+              </w:rPr>
+            </w:pPr>
+            <w:r>
+              <w:rPr>
+                <w:color w:val="000000"/>
+                <w:szCs w:val="21"/>
+              </w:rPr>
+              <w:t>userId</w:t>
+            </w:r>
+          </w:p>
+        </w:tc>
+        <w:tc>
+          <w:tcPr>
+            <w:tcW w:w="1621" w:type="dxa"/>
+          </w:tcPr>
+          <w:p>
+            <w:pPr>
+              <w:spacing w:line="288" w:lineRule="auto"/>
+              <w:jc w:val="center"/>
+              <w:rPr>
+                <w:rFonts w:hint="eastAsia"/>
+                <w:color w:val="000000"/>
+                <w:szCs w:val="21"/>
+              </w:rPr>
+            </w:pPr>
+            <w:r>
+              <w:rPr>
+                <w:rFonts w:hint="eastAsia"/>
+                <w:color w:val="000000"/>
+                <w:szCs w:val="21"/>
+              </w:rPr>
+              <w:t>业主账号</w:t>
+            </w:r>
+          </w:p>
+        </w:tc>
+        <w:tc>
+          <w:tcPr>
+            <w:tcW w:w="1535" w:type="dxa"/>
+          </w:tcPr>
+          <w:p>
+            <w:pPr>
+              <w:spacing w:line="288" w:lineRule="auto"/>
+              <w:jc w:val="center"/>
+              <w:rPr>
+                <w:color w:val="000000"/>
+                <w:szCs w:val="21"/>
+              </w:rPr>
+            </w:pPr>
+            <w:r>
+              <w:rPr>
+                <w:color w:val="000000"/>
+                <w:szCs w:val="21"/>
+              </w:rPr>
+              <w:t>nchar(10)</w:t>
+            </w:r>
+          </w:p>
+        </w:tc>
+        <w:tc>
+          <w:tcPr>
+            <w:tcW w:w="2006" w:type="dxa"/>
+          </w:tcPr>
+          <w:p>
+            <w:pPr>
+              <w:spacing w:line="288" w:lineRule="auto"/>
+              <w:jc w:val="center"/>
+              <w:rPr>
+                <w:rFonts w:hint="eastAsia"/>
+                <w:color w:val="000000"/>
+                <w:szCs w:val="21"/>
+              </w:rPr>
+            </w:pPr>
+            <w:r>
+              <w:rPr>
+                <w:rFonts w:hint="eastAsia"/>
+                <w:color w:val="000000"/>
+                <w:szCs w:val="21"/>
+              </w:rPr>
+              <w:t>不允许为空</w:t>
+            </w:r>
+          </w:p>
+        </w:tc>
+      </w:tr>
+    </w:tbl>
     <w:p/>
     <w:p/>
     <w:p>
@@ -4975,9 +5631,9 @@
         </w:rPr>
         <w:lastRenderedPageBreak/>
         <w:drawing>
-          <wp:inline distT="0" distB="0" distL="0" distR="0" wp14:anchorId="102B9D75" wp14:editId="5A928184">
-            <wp:extent cx="5274310" cy="5618480"/>
-            <wp:effectExtent l="0" t="0" r="2540" b="1270"/>
+          <wp:inline distT="0" distB="0" distL="0" distR="0" wp14:anchorId="39729147" wp14:editId="6D25AAC4">
+            <wp:extent cx="5274310" cy="3609340"/>
+            <wp:effectExtent l="0" t="0" r="2540" b="0"/>
             <wp:docPr id="1" name="图片 1"/>
             <wp:cNvGraphicFramePr>
               <a:graphicFrameLocks xmlns:a="http://schemas.openxmlformats.org/drawingml/2006/main" noChangeAspect="1"/>
@@ -4990,7 +5646,7 @@
                     <pic:cNvPicPr/>
                   </pic:nvPicPr>
                   <pic:blipFill>
-                    <a:blip r:embed="rId8"/>
+                    <a:blip r:embed="rId10"/>
                     <a:stretch>
                       <a:fillRect/>
                     </a:stretch>
@@ -4998,7 +5654,7 @@
                   <pic:spPr>
                     <a:xfrm>
                       <a:off x="0" y="0"/>
-                      <a:ext cx="5274310" cy="5618480"/>
+                      <a:ext cx="5274310" cy="3609340"/>
                     </a:xfrm>
                     <a:prstGeom prst="rect">
                       <a:avLst/>
@@ -5010,7 +5666,12 @@
           </wp:inline>
         </w:drawing>
       </w:r>
+      <w:bookmarkStart w:id="0" w:name="_GoBack"/>
+      <w:bookmarkEnd w:id="0"/>
     </w:p>
+    <w:p/>
+    <w:p/>
+    <w:p/>
     <w:p/>
     <w:p/>
     <w:p/>
@@ -5657,7 +6318,6 @@
   <w:style w:type="character" w:default="1" w:styleId="a0">
     <w:name w:val="Default Paragraph Font"/>
     <w:uiPriority w:val="1"/>
-    <w:semiHidden/>
     <w:unhideWhenUsed/>
   </w:style>
   <w:style w:type="table" w:default="1" w:styleId="a1">

--- a/safe1/资料/社区安防管理系统思路第一版.docx
+++ b/safe1/资料/社区安防管理系统思路第一版.docx
@@ -138,7 +138,6 @@
     <w:p>
       <w:pPr>
         <w:rPr>
-          <w:rFonts w:hint="eastAsia"/>
           <w:sz w:val="28"/>
           <w:szCs w:val="28"/>
         </w:rPr>
@@ -4089,7 +4088,14 @@
           <w:rFonts w:hAnsi="宋体" w:hint="eastAsia"/>
           <w:sz w:val="24"/>
         </w:rPr>
-        <w:t>，详细信息如表</w:t>
+        <w:t>、业主帐号</w:t>
+      </w:r>
+      <w:r>
+        <w:rPr>
+          <w:rFonts w:hAnsi="宋体" w:hint="eastAsia"/>
+          <w:sz w:val="24"/>
+        </w:rPr>
+        <w:t>详细信息如表</w:t>
       </w:r>
       <w:r>
         <w:rPr>
@@ -4694,6 +4700,118 @@
           </w:p>
         </w:tc>
       </w:tr>
+      <w:tr>
+        <w:trPr>
+          <w:jc w:val="center"/>
+        </w:trPr>
+        <w:tc>
+          <w:tcPr>
+            <w:tcW w:w="2265" w:type="dxa"/>
+          </w:tcPr>
+          <w:p>
+            <w:pPr>
+              <w:spacing w:line="288" w:lineRule="auto"/>
+              <w:jc w:val="center"/>
+              <w:rPr>
+                <w:color w:val="000000"/>
+                <w:szCs w:val="21"/>
+              </w:rPr>
+            </w:pPr>
+            <w:r>
+              <w:rPr>
+                <w:color w:val="000000"/>
+                <w:szCs w:val="21"/>
+              </w:rPr>
+              <w:t>u</w:t>
+            </w:r>
+            <w:r>
+              <w:rPr>
+                <w:rFonts w:hint="eastAsia"/>
+                <w:color w:val="000000"/>
+                <w:szCs w:val="21"/>
+              </w:rPr>
+              <w:t>ser</w:t>
+            </w:r>
+            <w:r>
+              <w:rPr>
+                <w:color w:val="000000"/>
+                <w:szCs w:val="21"/>
+              </w:rPr>
+              <w:t>Id</w:t>
+            </w:r>
+          </w:p>
+        </w:tc>
+        <w:tc>
+          <w:tcPr>
+            <w:tcW w:w="1621" w:type="dxa"/>
+          </w:tcPr>
+          <w:p>
+            <w:pPr>
+              <w:spacing w:line="288" w:lineRule="auto"/>
+              <w:jc w:val="center"/>
+              <w:rPr>
+                <w:rFonts w:hint="eastAsia"/>
+                <w:color w:val="000000"/>
+                <w:szCs w:val="21"/>
+              </w:rPr>
+            </w:pPr>
+            <w:r>
+              <w:rPr>
+                <w:rFonts w:hint="eastAsia"/>
+                <w:color w:val="000000"/>
+                <w:szCs w:val="21"/>
+              </w:rPr>
+              <w:t>业主账号</w:t>
+            </w:r>
+          </w:p>
+        </w:tc>
+        <w:tc>
+          <w:tcPr>
+            <w:tcW w:w="1535" w:type="dxa"/>
+          </w:tcPr>
+          <w:p>
+            <w:pPr>
+              <w:spacing w:line="288" w:lineRule="auto"/>
+              <w:jc w:val="center"/>
+              <w:rPr>
+                <w:color w:val="000000"/>
+                <w:szCs w:val="21"/>
+              </w:rPr>
+            </w:pPr>
+            <w:r>
+              <w:rPr>
+                <w:color w:val="000000"/>
+                <w:szCs w:val="21"/>
+              </w:rPr>
+              <w:t>nchar(10)</w:t>
+            </w:r>
+          </w:p>
+        </w:tc>
+        <w:tc>
+          <w:tcPr>
+            <w:tcW w:w="2006" w:type="dxa"/>
+          </w:tcPr>
+          <w:p>
+            <w:pPr>
+              <w:spacing w:line="288" w:lineRule="auto"/>
+              <w:jc w:val="center"/>
+              <w:rPr>
+                <w:rFonts w:hint="eastAsia"/>
+                <w:color w:val="000000"/>
+                <w:szCs w:val="21"/>
+              </w:rPr>
+            </w:pPr>
+            <w:r>
+              <w:rPr>
+                <w:rFonts w:hint="eastAsia"/>
+                <w:color w:val="000000"/>
+                <w:szCs w:val="21"/>
+              </w:rPr>
+              <w:t>外键，不允许为空</w:t>
+            </w:r>
+          </w:p>
+        </w:tc>
+      </w:tr>
     </w:tbl>
     <w:p/>
     <w:p/>
@@ -5462,7 +5580,6 @@
               <w:spacing w:line="288" w:lineRule="auto"/>
               <w:jc w:val="center"/>
               <w:rPr>
-                <w:rFonts w:hint="eastAsia"/>
                 <w:color w:val="000000"/>
                 <w:szCs w:val="21"/>
               </w:rPr>
@@ -5508,7 +5625,6 @@
               <w:spacing w:line="288" w:lineRule="auto"/>
               <w:jc w:val="center"/>
               <w:rPr>
-                <w:rFonts w:hint="eastAsia"/>
                 <w:color w:val="000000"/>
                 <w:szCs w:val="21"/>
               </w:rPr>
@@ -5559,7 +5675,6 @@
               <w:spacing w:line="288" w:lineRule="auto"/>
               <w:jc w:val="center"/>
               <w:rPr>
-                <w:rFonts w:hint="eastAsia"/>
                 <w:color w:val="000000"/>
                 <w:szCs w:val="21"/>
               </w:rPr>
@@ -5605,7 +5720,6 @@
               <w:spacing w:line="288" w:lineRule="auto"/>
               <w:jc w:val="center"/>
               <w:rPr>
-                <w:rFonts w:hint="eastAsia"/>
                 <w:color w:val="000000"/>
                 <w:szCs w:val="21"/>
               </w:rPr>
@@ -5623,16 +5737,805 @@
       </w:tr>
     </w:tbl>
     <w:p/>
+    <w:p>
+      <w:pPr>
+        <w:spacing w:line="288" w:lineRule="auto"/>
+      </w:pPr>
+      <w:r>
+        <w:rPr>
+          <w:rFonts w:hAnsi="宋体" w:hint="eastAsia"/>
+          <w:sz w:val="24"/>
+        </w:rPr>
+        <w:t>（</w:t>
+      </w:r>
+      <w:r>
+        <w:rPr>
+          <w:rFonts w:hAnsi="宋体"/>
+          <w:sz w:val="24"/>
+        </w:rPr>
+        <w:t>7</w:t>
+      </w:r>
+      <w:r>
+        <w:rPr>
+          <w:rFonts w:hAnsi="宋体" w:hint="eastAsia"/>
+          <w:sz w:val="24"/>
+        </w:rPr>
+        <w:t>）</w:t>
+      </w:r>
+      <w:r>
+        <w:rPr>
+          <w:rFonts w:hAnsi="宋体" w:hint="eastAsia"/>
+          <w:sz w:val="24"/>
+        </w:rPr>
+        <w:t>公告发布</w:t>
+      </w:r>
+      <w:r>
+        <w:rPr>
+          <w:rFonts w:hAnsi="宋体" w:hint="eastAsia"/>
+          <w:sz w:val="24"/>
+        </w:rPr>
+        <w:t>表</w:t>
+      </w:r>
+      <w:r>
+        <w:rPr>
+          <w:rFonts w:hAnsi="宋体" w:hint="eastAsia"/>
+          <w:sz w:val="24"/>
+        </w:rPr>
+        <w:t>（</w:t>
+      </w:r>
+      <w:r>
+        <w:rPr>
+          <w:rFonts w:hAnsi="宋体" w:hint="eastAsia"/>
+          <w:sz w:val="24"/>
+        </w:rPr>
+        <w:t>notice</w:t>
+      </w:r>
+      <w:r>
+        <w:rPr>
+          <w:rFonts w:hAnsi="宋体"/>
+          <w:sz w:val="24"/>
+        </w:rPr>
+        <w:t>）</w:t>
+      </w:r>
+      <w:r>
+        <w:rPr>
+          <w:rFonts w:hAnsi="宋体" w:hint="eastAsia"/>
+          <w:sz w:val="24"/>
+        </w:rPr>
+        <w:t>包括</w:t>
+      </w:r>
+      <w:r>
+        <w:rPr>
+          <w:rFonts w:hAnsi="宋体" w:hint="eastAsia"/>
+          <w:sz w:val="24"/>
+        </w:rPr>
+        <w:t>发布人</w:t>
+      </w:r>
+      <w:r>
+        <w:rPr>
+          <w:rFonts w:hAnsi="宋体" w:hint="eastAsia"/>
+          <w:sz w:val="24"/>
+        </w:rPr>
+        <w:t>编号</w:t>
+      </w:r>
+      <w:r>
+        <w:rPr>
+          <w:rFonts w:hAnsi="宋体" w:hint="eastAsia"/>
+          <w:sz w:val="24"/>
+        </w:rPr>
+        <w:t>、</w:t>
+      </w:r>
+      <w:r>
+        <w:rPr>
+          <w:rFonts w:hAnsi="宋体" w:hint="eastAsia"/>
+          <w:sz w:val="24"/>
+        </w:rPr>
+        <w:t>发布标题</w:t>
+      </w:r>
+      <w:r>
+        <w:rPr>
+          <w:rFonts w:hAnsi="宋体" w:hint="eastAsia"/>
+          <w:sz w:val="24"/>
+        </w:rPr>
+        <w:t>、</w:t>
+      </w:r>
+      <w:r>
+        <w:rPr>
+          <w:rFonts w:hAnsi="宋体" w:hint="eastAsia"/>
+          <w:sz w:val="24"/>
+        </w:rPr>
+        <w:t>发布内容</w:t>
+      </w:r>
+      <w:r>
+        <w:rPr>
+          <w:rFonts w:hAnsi="宋体" w:hint="eastAsia"/>
+          <w:sz w:val="24"/>
+        </w:rPr>
+        <w:t>、</w:t>
+      </w:r>
+      <w:r>
+        <w:rPr>
+          <w:rFonts w:hAnsi="宋体" w:hint="eastAsia"/>
+          <w:sz w:val="24"/>
+        </w:rPr>
+        <w:t>发布时间</w:t>
+      </w:r>
+      <w:r>
+        <w:rPr>
+          <w:rFonts w:hAnsi="宋体" w:hint="eastAsia"/>
+          <w:sz w:val="24"/>
+        </w:rPr>
+        <w:t>，</w:t>
+      </w:r>
+      <w:r>
+        <w:rPr>
+          <w:rFonts w:hAnsi="宋体" w:hint="eastAsia"/>
+          <w:sz w:val="24"/>
+        </w:rPr>
+        <w:t>详细信息如表</w:t>
+      </w:r>
+      <w:r>
+        <w:rPr>
+          <w:rFonts w:hAnsi="宋体" w:hint="eastAsia"/>
+          <w:sz w:val="24"/>
+        </w:rPr>
+        <w:t>7</w:t>
+      </w:r>
+      <w:r>
+        <w:rPr>
+          <w:rFonts w:hAnsi="宋体" w:hint="eastAsia"/>
+          <w:sz w:val="24"/>
+        </w:rPr>
+        <w:t>所示。</w:t>
+      </w:r>
+    </w:p>
+    <w:p>
+      <w:pPr>
+        <w:pStyle w:val="a7"/>
+        <w:jc w:val="center"/>
+        <w:rPr>
+          <w:rFonts w:ascii="Times New Roman" w:eastAsia="宋体" w:hAnsi="Times New Roman"/>
+          <w:color w:val="000000"/>
+          <w:kern w:val="0"/>
+          <w:sz w:val="21"/>
+        </w:rPr>
+      </w:pPr>
+      <w:r>
+        <w:rPr>
+          <w:rFonts w:ascii="Times New Roman" w:eastAsia="宋体" w:hAnsi="Times New Roman"/>
+          <w:color w:val="000000"/>
+          <w:kern w:val="0"/>
+          <w:sz w:val="21"/>
+        </w:rPr>
+        <w:t>表</w:t>
+      </w:r>
+      <w:r>
+        <w:rPr>
+          <w:rFonts w:ascii="Times New Roman" w:eastAsia="宋体" w:hAnsi="Times New Roman" w:hint="eastAsia"/>
+          <w:color w:val="000000"/>
+          <w:kern w:val="0"/>
+          <w:sz w:val="21"/>
+        </w:rPr>
+        <w:t>6</w:t>
+      </w:r>
+      <w:r>
+        <w:rPr>
+          <w:rFonts w:ascii="Times New Roman" w:eastAsia="宋体" w:hAnsi="Times New Roman"/>
+          <w:color w:val="000000"/>
+          <w:kern w:val="0"/>
+          <w:sz w:val="21"/>
+        </w:rPr>
+        <w:t xml:space="preserve"> </w:t>
+      </w:r>
+      <w:r>
+        <w:rPr>
+          <w:rFonts w:ascii="Times New Roman" w:eastAsia="宋体" w:hAnsi="Times New Roman" w:hint="eastAsia"/>
+          <w:color w:val="000000"/>
+          <w:kern w:val="0"/>
+          <w:sz w:val="21"/>
+        </w:rPr>
+        <w:t>收费信息表</w:t>
+      </w:r>
+      <w:r>
+        <w:rPr>
+          <w:rFonts w:ascii="Times New Roman" w:eastAsia="宋体" w:hAnsi="Times New Roman"/>
+          <w:color w:val="000000"/>
+          <w:kern w:val="0"/>
+          <w:sz w:val="21"/>
+        </w:rPr>
+        <w:t>结构</w:t>
+      </w:r>
+    </w:p>
+    <w:tbl>
+      <w:tblPr>
+        <w:tblW w:w="0" w:type="auto"/>
+        <w:jc w:val="center"/>
+        <w:tblBorders>
+          <w:top w:val="single" w:sz="12" w:space="0" w:color="auto"/>
+          <w:bottom w:val="single" w:sz="12" w:space="0" w:color="auto"/>
+        </w:tblBorders>
+        <w:tblLook w:val="01E0" w:firstRow="1" w:lastRow="1" w:firstColumn="1" w:lastColumn="1" w:noHBand="0" w:noVBand="0"/>
+      </w:tblPr>
+      <w:tblGrid>
+        <w:gridCol w:w="2265"/>
+        <w:gridCol w:w="1621"/>
+        <w:gridCol w:w="1552"/>
+        <w:gridCol w:w="2006"/>
+      </w:tblGrid>
+      <w:tr>
+        <w:trPr>
+          <w:jc w:val="center"/>
+        </w:trPr>
+        <w:tc>
+          <w:tcPr>
+            <w:tcW w:w="2265" w:type="dxa"/>
+            <w:tcBorders>
+              <w:top w:val="single" w:sz="12" w:space="0" w:color="auto"/>
+              <w:bottom w:val="single" w:sz="8" w:space="0" w:color="auto"/>
+            </w:tcBorders>
+          </w:tcPr>
+          <w:p>
+            <w:pPr>
+              <w:spacing w:line="288" w:lineRule="auto"/>
+              <w:jc w:val="center"/>
+              <w:rPr>
+                <w:color w:val="000000"/>
+                <w:szCs w:val="21"/>
+              </w:rPr>
+            </w:pPr>
+            <w:r>
+              <w:rPr>
+                <w:rFonts w:hint="eastAsia"/>
+                <w:color w:val="000000"/>
+                <w:szCs w:val="21"/>
+              </w:rPr>
+              <w:t>字段</w:t>
+            </w:r>
+          </w:p>
+        </w:tc>
+        <w:tc>
+          <w:tcPr>
+            <w:tcW w:w="1621" w:type="dxa"/>
+            <w:tcBorders>
+              <w:top w:val="single" w:sz="12" w:space="0" w:color="auto"/>
+              <w:bottom w:val="single" w:sz="8" w:space="0" w:color="auto"/>
+            </w:tcBorders>
+          </w:tcPr>
+          <w:p>
+            <w:pPr>
+              <w:spacing w:line="288" w:lineRule="auto"/>
+              <w:jc w:val="center"/>
+              <w:rPr>
+                <w:color w:val="000000"/>
+                <w:szCs w:val="21"/>
+              </w:rPr>
+            </w:pPr>
+            <w:r>
+              <w:rPr>
+                <w:rFonts w:hint="eastAsia"/>
+                <w:color w:val="000000"/>
+                <w:szCs w:val="21"/>
+              </w:rPr>
+              <w:t>说明</w:t>
+            </w:r>
+          </w:p>
+        </w:tc>
+        <w:tc>
+          <w:tcPr>
+            <w:tcW w:w="1552" w:type="dxa"/>
+            <w:tcBorders>
+              <w:top w:val="single" w:sz="12" w:space="0" w:color="auto"/>
+              <w:bottom w:val="single" w:sz="8" w:space="0" w:color="auto"/>
+            </w:tcBorders>
+          </w:tcPr>
+          <w:p>
+            <w:pPr>
+              <w:spacing w:line="288" w:lineRule="auto"/>
+              <w:jc w:val="center"/>
+              <w:rPr>
+                <w:color w:val="000000"/>
+                <w:szCs w:val="21"/>
+              </w:rPr>
+            </w:pPr>
+            <w:r>
+              <w:rPr>
+                <w:rFonts w:hint="eastAsia"/>
+                <w:color w:val="000000"/>
+                <w:szCs w:val="21"/>
+              </w:rPr>
+              <w:t>类型</w:t>
+            </w:r>
+          </w:p>
+        </w:tc>
+        <w:tc>
+          <w:tcPr>
+            <w:tcW w:w="2006" w:type="dxa"/>
+            <w:tcBorders>
+              <w:top w:val="single" w:sz="12" w:space="0" w:color="auto"/>
+              <w:bottom w:val="single" w:sz="8" w:space="0" w:color="auto"/>
+            </w:tcBorders>
+          </w:tcPr>
+          <w:p>
+            <w:pPr>
+              <w:spacing w:line="288" w:lineRule="auto"/>
+              <w:jc w:val="center"/>
+              <w:rPr>
+                <w:color w:val="000000"/>
+                <w:szCs w:val="21"/>
+              </w:rPr>
+            </w:pPr>
+            <w:r>
+              <w:rPr>
+                <w:rFonts w:hint="eastAsia"/>
+                <w:color w:val="000000"/>
+                <w:szCs w:val="21"/>
+              </w:rPr>
+              <w:t>备注</w:t>
+            </w:r>
+          </w:p>
+        </w:tc>
+      </w:tr>
+      <w:tr>
+        <w:trPr>
+          <w:jc w:val="center"/>
+        </w:trPr>
+        <w:tc>
+          <w:tcPr>
+            <w:tcW w:w="2265" w:type="dxa"/>
+            <w:tcBorders>
+              <w:top w:val="single" w:sz="8" w:space="0" w:color="auto"/>
+            </w:tcBorders>
+          </w:tcPr>
+          <w:p>
+            <w:pPr>
+              <w:spacing w:line="288" w:lineRule="auto"/>
+              <w:jc w:val="center"/>
+              <w:rPr>
+                <w:color w:val="000000"/>
+                <w:szCs w:val="21"/>
+              </w:rPr>
+            </w:pPr>
+            <w:r>
+              <w:rPr>
+                <w:rFonts w:hint="eastAsia"/>
+                <w:color w:val="000000"/>
+                <w:szCs w:val="21"/>
+              </w:rPr>
+              <w:t>notice</w:t>
+            </w:r>
+            <w:r>
+              <w:rPr>
+                <w:color w:val="000000"/>
+                <w:szCs w:val="21"/>
+              </w:rPr>
+              <w:t>Id</w:t>
+            </w:r>
+          </w:p>
+        </w:tc>
+        <w:tc>
+          <w:tcPr>
+            <w:tcW w:w="1621" w:type="dxa"/>
+            <w:tcBorders>
+              <w:top w:val="single" w:sz="8" w:space="0" w:color="auto"/>
+            </w:tcBorders>
+          </w:tcPr>
+          <w:p>
+            <w:pPr>
+              <w:spacing w:line="288" w:lineRule="auto"/>
+              <w:jc w:val="center"/>
+              <w:rPr>
+                <w:color w:val="000000"/>
+                <w:szCs w:val="21"/>
+              </w:rPr>
+            </w:pPr>
+            <w:r>
+              <w:rPr>
+                <w:rFonts w:hint="eastAsia"/>
+                <w:color w:val="000000"/>
+                <w:szCs w:val="21"/>
+              </w:rPr>
+              <w:t>发布人</w:t>
+            </w:r>
+            <w:r>
+              <w:rPr>
+                <w:rFonts w:hint="eastAsia"/>
+                <w:color w:val="000000"/>
+                <w:szCs w:val="21"/>
+              </w:rPr>
+              <w:t>编号</w:t>
+            </w:r>
+          </w:p>
+        </w:tc>
+        <w:tc>
+          <w:tcPr>
+            <w:tcW w:w="1552" w:type="dxa"/>
+            <w:tcBorders>
+              <w:top w:val="single" w:sz="8" w:space="0" w:color="auto"/>
+            </w:tcBorders>
+          </w:tcPr>
+          <w:p>
+            <w:pPr>
+              <w:spacing w:line="288" w:lineRule="auto"/>
+              <w:jc w:val="center"/>
+              <w:rPr>
+                <w:color w:val="000000"/>
+                <w:szCs w:val="21"/>
+              </w:rPr>
+            </w:pPr>
+            <w:r>
+              <w:rPr>
+                <w:color w:val="000000"/>
+                <w:szCs w:val="21"/>
+              </w:rPr>
+              <w:t>I</w:t>
+            </w:r>
+            <w:r>
+              <w:rPr>
+                <w:rFonts w:hint="eastAsia"/>
+                <w:color w:val="000000"/>
+                <w:szCs w:val="21"/>
+              </w:rPr>
+              <w:t>nt</w:t>
+            </w:r>
+          </w:p>
+        </w:tc>
+        <w:tc>
+          <w:tcPr>
+            <w:tcW w:w="2006" w:type="dxa"/>
+            <w:tcBorders>
+              <w:top w:val="single" w:sz="8" w:space="0" w:color="auto"/>
+            </w:tcBorders>
+          </w:tcPr>
+          <w:p>
+            <w:pPr>
+              <w:spacing w:line="288" w:lineRule="auto"/>
+              <w:jc w:val="center"/>
+              <w:rPr>
+                <w:color w:val="000000"/>
+                <w:szCs w:val="21"/>
+              </w:rPr>
+            </w:pPr>
+            <w:r>
+              <w:rPr>
+                <w:rFonts w:hint="eastAsia"/>
+                <w:color w:val="000000"/>
+                <w:szCs w:val="21"/>
+              </w:rPr>
+              <w:t>不允许为空</w:t>
+            </w:r>
+          </w:p>
+        </w:tc>
+      </w:tr>
+      <w:tr>
+        <w:trPr>
+          <w:jc w:val="center"/>
+        </w:trPr>
+        <w:tc>
+          <w:tcPr>
+            <w:tcW w:w="2265" w:type="dxa"/>
+          </w:tcPr>
+          <w:p>
+            <w:pPr>
+              <w:spacing w:line="288" w:lineRule="auto"/>
+              <w:jc w:val="center"/>
+              <w:rPr>
+                <w:b/>
+                <w:bCs/>
+                <w:color w:val="000000"/>
+                <w:szCs w:val="21"/>
+              </w:rPr>
+            </w:pPr>
+            <w:r>
+              <w:rPr>
+                <w:rFonts w:hint="eastAsia"/>
+                <w:color w:val="000000"/>
+                <w:szCs w:val="21"/>
+              </w:rPr>
+              <w:t>n</w:t>
+            </w:r>
+            <w:r>
+              <w:rPr>
+                <w:color w:val="000000"/>
+                <w:szCs w:val="21"/>
+              </w:rPr>
+              <w:t>oticeTitle</w:t>
+            </w:r>
+          </w:p>
+        </w:tc>
+        <w:tc>
+          <w:tcPr>
+            <w:tcW w:w="1621" w:type="dxa"/>
+          </w:tcPr>
+          <w:p>
+            <w:pPr>
+              <w:spacing w:line="288" w:lineRule="auto"/>
+              <w:jc w:val="center"/>
+              <w:rPr>
+                <w:color w:val="000000"/>
+                <w:szCs w:val="21"/>
+              </w:rPr>
+            </w:pPr>
+            <w:r>
+              <w:rPr>
+                <w:rFonts w:hint="eastAsia"/>
+                <w:color w:val="000000"/>
+                <w:szCs w:val="21"/>
+              </w:rPr>
+              <w:t>发布标题</w:t>
+            </w:r>
+          </w:p>
+        </w:tc>
+        <w:tc>
+          <w:tcPr>
+            <w:tcW w:w="1552" w:type="dxa"/>
+          </w:tcPr>
+          <w:p>
+            <w:pPr>
+              <w:spacing w:line="288" w:lineRule="auto"/>
+              <w:jc w:val="center"/>
+              <w:rPr>
+                <w:color w:val="000000"/>
+                <w:szCs w:val="21"/>
+              </w:rPr>
+            </w:pPr>
+            <w:r>
+              <w:rPr>
+                <w:color w:val="000000"/>
+                <w:szCs w:val="21"/>
+              </w:rPr>
+              <w:t>nvarchar(50)</w:t>
+            </w:r>
+          </w:p>
+        </w:tc>
+        <w:tc>
+          <w:tcPr>
+            <w:tcW w:w="2006" w:type="dxa"/>
+          </w:tcPr>
+          <w:p>
+            <w:pPr>
+              <w:spacing w:line="288" w:lineRule="auto"/>
+              <w:jc w:val="center"/>
+              <w:rPr>
+                <w:color w:val="000000"/>
+                <w:szCs w:val="21"/>
+              </w:rPr>
+            </w:pPr>
+            <w:r>
+              <w:rPr>
+                <w:rFonts w:hint="eastAsia"/>
+                <w:color w:val="000000"/>
+                <w:szCs w:val="21"/>
+              </w:rPr>
+              <w:t>不允许为空</w:t>
+            </w:r>
+          </w:p>
+        </w:tc>
+      </w:tr>
+      <w:tr>
+        <w:trPr>
+          <w:jc w:val="center"/>
+        </w:trPr>
+        <w:tc>
+          <w:tcPr>
+            <w:tcW w:w="2265" w:type="dxa"/>
+          </w:tcPr>
+          <w:p>
+            <w:pPr>
+              <w:spacing w:line="288" w:lineRule="auto"/>
+              <w:jc w:val="center"/>
+              <w:rPr>
+                <w:color w:val="000000"/>
+                <w:szCs w:val="21"/>
+              </w:rPr>
+            </w:pPr>
+            <w:r>
+              <w:rPr>
+                <w:rFonts w:hint="eastAsia"/>
+                <w:color w:val="000000"/>
+                <w:szCs w:val="21"/>
+              </w:rPr>
+              <w:t>n</w:t>
+            </w:r>
+            <w:r>
+              <w:rPr>
+                <w:color w:val="000000"/>
+                <w:szCs w:val="21"/>
+              </w:rPr>
+              <w:t>oticeText</w:t>
+            </w:r>
+          </w:p>
+        </w:tc>
+        <w:tc>
+          <w:tcPr>
+            <w:tcW w:w="1621" w:type="dxa"/>
+          </w:tcPr>
+          <w:p>
+            <w:pPr>
+              <w:spacing w:line="288" w:lineRule="auto"/>
+              <w:jc w:val="center"/>
+              <w:rPr>
+                <w:color w:val="000000"/>
+                <w:szCs w:val="21"/>
+              </w:rPr>
+            </w:pPr>
+            <w:r>
+              <w:rPr>
+                <w:rFonts w:hint="eastAsia"/>
+                <w:color w:val="000000"/>
+                <w:szCs w:val="21"/>
+              </w:rPr>
+              <w:t>发布内容</w:t>
+            </w:r>
+          </w:p>
+        </w:tc>
+        <w:tc>
+          <w:tcPr>
+            <w:tcW w:w="1552" w:type="dxa"/>
+          </w:tcPr>
+          <w:p>
+            <w:pPr>
+              <w:spacing w:line="288" w:lineRule="auto"/>
+              <w:jc w:val="center"/>
+              <w:rPr>
+                <w:color w:val="000000"/>
+                <w:szCs w:val="21"/>
+              </w:rPr>
+            </w:pPr>
+            <w:r>
+              <w:rPr>
+                <w:color w:val="000000"/>
+                <w:szCs w:val="21"/>
+              </w:rPr>
+              <w:t>nvarchar(MAX)</w:t>
+            </w:r>
+          </w:p>
+        </w:tc>
+        <w:tc>
+          <w:tcPr>
+            <w:tcW w:w="2006" w:type="dxa"/>
+          </w:tcPr>
+          <w:p>
+            <w:pPr>
+              <w:spacing w:line="288" w:lineRule="auto"/>
+              <w:jc w:val="center"/>
+              <w:rPr>
+                <w:color w:val="000000"/>
+                <w:szCs w:val="21"/>
+              </w:rPr>
+            </w:pPr>
+            <w:r>
+              <w:rPr>
+                <w:rFonts w:hint="eastAsia"/>
+                <w:color w:val="000000"/>
+                <w:szCs w:val="21"/>
+              </w:rPr>
+              <w:t>不允许为空</w:t>
+            </w:r>
+          </w:p>
+        </w:tc>
+      </w:tr>
+      <w:tr>
+        <w:trPr>
+          <w:jc w:val="center"/>
+        </w:trPr>
+        <w:tc>
+          <w:tcPr>
+            <w:tcW w:w="2265" w:type="dxa"/>
+          </w:tcPr>
+          <w:p>
+            <w:pPr>
+              <w:spacing w:line="288" w:lineRule="auto"/>
+              <w:jc w:val="center"/>
+              <w:rPr>
+                <w:color w:val="000000"/>
+                <w:szCs w:val="21"/>
+              </w:rPr>
+            </w:pPr>
+            <w:r>
+              <w:rPr>
+                <w:rFonts w:hint="eastAsia"/>
+                <w:color w:val="000000"/>
+                <w:szCs w:val="21"/>
+              </w:rPr>
+              <w:lastRenderedPageBreak/>
+              <w:t>n</w:t>
+            </w:r>
+            <w:r>
+              <w:rPr>
+                <w:color w:val="000000"/>
+                <w:szCs w:val="21"/>
+              </w:rPr>
+              <w:t>oticeDate</w:t>
+            </w:r>
+          </w:p>
+        </w:tc>
+        <w:tc>
+          <w:tcPr>
+            <w:tcW w:w="1621" w:type="dxa"/>
+          </w:tcPr>
+          <w:p>
+            <w:pPr>
+              <w:spacing w:line="288" w:lineRule="auto"/>
+              <w:jc w:val="center"/>
+              <w:rPr>
+                <w:color w:val="000000"/>
+                <w:szCs w:val="21"/>
+              </w:rPr>
+            </w:pPr>
+            <w:r>
+              <w:rPr>
+                <w:rFonts w:hint="eastAsia"/>
+                <w:color w:val="000000"/>
+                <w:szCs w:val="21"/>
+              </w:rPr>
+              <w:t>发布时间</w:t>
+            </w:r>
+          </w:p>
+        </w:tc>
+        <w:tc>
+          <w:tcPr>
+            <w:tcW w:w="1552" w:type="dxa"/>
+          </w:tcPr>
+          <w:p>
+            <w:pPr>
+              <w:spacing w:line="288" w:lineRule="auto"/>
+              <w:jc w:val="center"/>
+              <w:rPr>
+                <w:color w:val="000000"/>
+                <w:szCs w:val="21"/>
+              </w:rPr>
+            </w:pPr>
+            <w:r>
+              <w:rPr>
+                <w:rFonts w:hint="eastAsia"/>
+                <w:color w:val="000000"/>
+                <w:szCs w:val="21"/>
+              </w:rPr>
+              <w:t>d</w:t>
+            </w:r>
+            <w:r>
+              <w:rPr>
+                <w:color w:val="000000"/>
+                <w:szCs w:val="21"/>
+              </w:rPr>
+              <w:t>atetime</w:t>
+            </w:r>
+          </w:p>
+        </w:tc>
+        <w:tc>
+          <w:tcPr>
+            <w:tcW w:w="2006" w:type="dxa"/>
+          </w:tcPr>
+          <w:p>
+            <w:pPr>
+              <w:spacing w:line="288" w:lineRule="auto"/>
+              <w:jc w:val="center"/>
+              <w:rPr>
+                <w:color w:val="000000"/>
+                <w:szCs w:val="21"/>
+              </w:rPr>
+            </w:pPr>
+            <w:r>
+              <w:rPr>
+                <w:rFonts w:hint="eastAsia"/>
+                <w:color w:val="000000"/>
+                <w:szCs w:val="21"/>
+              </w:rPr>
+              <w:t>不允许为空</w:t>
+            </w:r>
+          </w:p>
+        </w:tc>
+      </w:tr>
+    </w:tbl>
     <w:p/>
     <w:p>
       <w:r>
         <w:rPr>
           <w:noProof/>
         </w:rPr>
-        <w:lastRenderedPageBreak/>
         <w:drawing>
-          <wp:inline distT="0" distB="0" distL="0" distR="0" wp14:anchorId="39729147" wp14:editId="6D25AAC4">
-            <wp:extent cx="5274310" cy="3609340"/>
+          <wp:inline distT="0" distB="0" distL="0" distR="0" wp14:anchorId="0B3125EF" wp14:editId="1D87A6AA">
+            <wp:extent cx="5274310" cy="3489960"/>
             <wp:effectExtent l="0" t="0" r="2540" b="0"/>
             <wp:docPr id="1" name="图片 1"/>
             <wp:cNvGraphicFramePr>
@@ -5654,7 +6557,7 @@
                   <pic:spPr>
                     <a:xfrm>
                       <a:off x="0" y="0"/>
-                      <a:ext cx="5274310" cy="3609340"/>
+                      <a:ext cx="5274310" cy="3489960"/>
                     </a:xfrm>
                     <a:prstGeom prst="rect">
                       <a:avLst/>
@@ -6318,6 +7221,7 @@
   <w:style w:type="character" w:default="1" w:styleId="a0">
     <w:name w:val="Default Paragraph Font"/>
     <w:uiPriority w:val="1"/>
+    <w:semiHidden/>
     <w:unhideWhenUsed/>
   </w:style>
   <w:style w:type="table" w:default="1" w:styleId="a1">

--- a/safe1/资料/社区安防管理系统思路第一版.docx
+++ b/safe1/资料/社区安防管理系统思路第一版.docx
@@ -600,7 +600,15 @@
                 <w:color w:val="000000"/>
                 <w:szCs w:val="21"/>
               </w:rPr>
-              <w:t>nchar(10)</w:t>
+              <w:t>I</w:t>
+            </w:r>
+            <w:r>
+              <w:rPr>
+                <w:rFonts w:hint="eastAsia"/>
+                <w:color w:val="000000"/>
+                <w:szCs w:val="21"/>
+              </w:rPr>
+              <w:t>nt</w:t>
             </w:r>
           </w:p>
         </w:tc>
@@ -626,7 +634,7 @@
                 <w:color w:val="000000"/>
                 <w:szCs w:val="21"/>
               </w:rPr>
-              <w:t>主键</w:t>
+              <w:t>主键，自动递增，标识增量为1，自增种子为10000</w:t>
             </w:r>
           </w:p>
         </w:tc>
@@ -817,6 +825,14 @@
                 <w:szCs w:val="21"/>
               </w:rPr>
               <w:t>不允许为空</w:t>
+            </w:r>
+            <w:r>
+              <w:rPr>
+                <w:rFonts w:hint="eastAsia"/>
+                <w:color w:val="000000"/>
+                <w:szCs w:val="21"/>
+              </w:rPr>
+              <w:t>,唯一键</w:t>
             </w:r>
           </w:p>
         </w:tc>
@@ -1631,7 +1647,7 @@
                 <w:color w:val="000000"/>
                 <w:szCs w:val="21"/>
               </w:rPr>
-              <w:t>nchar(10)</w:t>
+              <w:t>int</w:t>
             </w:r>
           </w:p>
         </w:tc>
@@ -1879,6 +1895,7 @@
                 <w:color w:val="000000"/>
                 <w:szCs w:val="21"/>
               </w:rPr>
+              <w:lastRenderedPageBreak/>
               <w:t>repairedDate</w:t>
             </w:r>
           </w:p>
@@ -1974,7 +1991,6 @@
                 <w:color w:val="000000"/>
                 <w:szCs w:val="21"/>
               </w:rPr>
-              <w:lastRenderedPageBreak/>
               <w:t>repairingDate</w:t>
             </w:r>
           </w:p>
@@ -3086,10 +3102,18 @@
             </w:pPr>
             <w:r>
               <w:rPr>
-                <w:color w:val="000000"/>
-                <w:szCs w:val="21"/>
-              </w:rPr>
-              <w:t>nchar(10)</w:t>
+                <w:rFonts w:hint="eastAsia"/>
+                <w:color w:val="000000"/>
+                <w:szCs w:val="21"/>
+              </w:rPr>
+              <w:t>i</w:t>
+            </w:r>
+            <w:r>
+              <w:rPr>
+                <w:color w:val="000000"/>
+                <w:szCs w:val="21"/>
+              </w:rPr>
+              <w:t>nt</w:t>
             </w:r>
           </w:p>
         </w:tc>
@@ -3926,10 +3950,18 @@
             </w:pPr>
             <w:r>
               <w:rPr>
-                <w:color w:val="000000"/>
-                <w:szCs w:val="21"/>
-              </w:rPr>
-              <w:t>nchar(10)</w:t>
+                <w:rFonts w:hint="eastAsia"/>
+                <w:color w:val="000000"/>
+                <w:szCs w:val="21"/>
+              </w:rPr>
+              <w:t>i</w:t>
+            </w:r>
+            <w:r>
+              <w:rPr>
+                <w:color w:val="000000"/>
+                <w:szCs w:val="21"/>
+              </w:rPr>
+              <w:t>nt</w:t>
             </w:r>
           </w:p>
         </w:tc>
@@ -3968,6 +4000,7 @@
           <w:rFonts w:ascii="宋体" w:hAnsi="宋体" w:hint="eastAsia"/>
           <w:sz w:val="24"/>
         </w:rPr>
+        <w:lastRenderedPageBreak/>
         <w:t>（</w:t>
       </w:r>
       <w:r>
@@ -4059,15 +4092,7 @@
           <w:rFonts w:hAnsi="宋体" w:hint="eastAsia"/>
           <w:sz w:val="24"/>
         </w:rPr>
-        <w:t>发布信息</w:t>
-      </w:r>
-      <w:r>
-        <w:rPr>
-          <w:rFonts w:hAnsi="宋体" w:hint="eastAsia"/>
-          <w:sz w:val="24"/>
-        </w:rPr>
-        <w:lastRenderedPageBreak/>
-        <w:t>的内容</w:t>
+        <w:t>发布信息的内容</w:t>
       </w:r>
       <w:r>
         <w:rPr>
@@ -4750,7 +4775,6 @@
               <w:spacing w:line="288" w:lineRule="auto"/>
               <w:jc w:val="center"/>
               <w:rPr>
-                <w:rFonts w:hint="eastAsia"/>
                 <w:color w:val="000000"/>
                 <w:szCs w:val="21"/>
               </w:rPr>
@@ -4780,10 +4804,18 @@
             </w:pPr>
             <w:r>
               <w:rPr>
-                <w:color w:val="000000"/>
-                <w:szCs w:val="21"/>
-              </w:rPr>
-              <w:t>nchar(10)</w:t>
+                <w:rFonts w:hint="eastAsia"/>
+                <w:color w:val="000000"/>
+                <w:szCs w:val="21"/>
+              </w:rPr>
+              <w:t>i</w:t>
+            </w:r>
+            <w:r>
+              <w:rPr>
+                <w:color w:val="000000"/>
+                <w:szCs w:val="21"/>
+              </w:rPr>
+              <w:t>nt</w:t>
             </w:r>
           </w:p>
         </w:tc>
@@ -4796,7 +4828,6 @@
               <w:spacing w:line="288" w:lineRule="auto"/>
               <w:jc w:val="center"/>
               <w:rPr>
-                <w:rFonts w:hint="eastAsia"/>
                 <w:color w:val="000000"/>
                 <w:szCs w:val="21"/>
               </w:rPr>
@@ -5704,10 +5735,18 @@
             </w:pPr>
             <w:r>
               <w:rPr>
-                <w:color w:val="000000"/>
-                <w:szCs w:val="21"/>
-              </w:rPr>
-              <w:t>nchar(10)</w:t>
+                <w:rFonts w:hint="eastAsia"/>
+                <w:color w:val="000000"/>
+                <w:szCs w:val="21"/>
+              </w:rPr>
+              <w:t>i</w:t>
+            </w:r>
+            <w:r>
+              <w:rPr>
+                <w:color w:val="000000"/>
+                <w:szCs w:val="21"/>
+              </w:rPr>
+              <w:t>nt</w:t>
             </w:r>
           </w:p>
         </w:tc>
@@ -5760,6 +5799,34 @@
           <w:rFonts w:hAnsi="宋体" w:hint="eastAsia"/>
           <w:sz w:val="24"/>
         </w:rPr>
+        <w:t>）公告发布</w:t>
+      </w:r>
+      <w:r>
+        <w:rPr>
+          <w:rFonts w:hAnsi="宋体" w:hint="eastAsia"/>
+          <w:sz w:val="24"/>
+        </w:rPr>
+        <w:t>表</w:t>
+      </w:r>
+      <w:r>
+        <w:rPr>
+          <w:rFonts w:hAnsi="宋体" w:hint="eastAsia"/>
+          <w:sz w:val="24"/>
+        </w:rPr>
+        <w:t>（</w:t>
+      </w:r>
+      <w:r>
+        <w:rPr>
+          <w:rFonts w:hAnsi="宋体" w:hint="eastAsia"/>
+          <w:sz w:val="24"/>
+        </w:rPr>
+        <w:t>notice</w:t>
+      </w:r>
+      <w:r>
+        <w:rPr>
+          <w:rFonts w:hAnsi="宋体"/>
+          <w:sz w:val="24"/>
+        </w:rPr>
         <w:t>）</w:t>
       </w:r>
       <w:r>
@@ -5767,41 +5834,6 @@
           <w:rFonts w:hAnsi="宋体" w:hint="eastAsia"/>
           <w:sz w:val="24"/>
         </w:rPr>
-        <w:t>公告发布</w:t>
-      </w:r>
-      <w:r>
-        <w:rPr>
-          <w:rFonts w:hAnsi="宋体" w:hint="eastAsia"/>
-          <w:sz w:val="24"/>
-        </w:rPr>
-        <w:t>表</w:t>
-      </w:r>
-      <w:r>
-        <w:rPr>
-          <w:rFonts w:hAnsi="宋体" w:hint="eastAsia"/>
-          <w:sz w:val="24"/>
-        </w:rPr>
-        <w:t>（</w:t>
-      </w:r>
-      <w:r>
-        <w:rPr>
-          <w:rFonts w:hAnsi="宋体" w:hint="eastAsia"/>
-          <w:sz w:val="24"/>
-        </w:rPr>
-        <w:t>notice</w:t>
-      </w:r>
-      <w:r>
-        <w:rPr>
-          <w:rFonts w:hAnsi="宋体"/>
-          <w:sz w:val="24"/>
-        </w:rPr>
-        <w:t>）</w:t>
-      </w:r>
-      <w:r>
-        <w:rPr>
-          <w:rFonts w:hAnsi="宋体" w:hint="eastAsia"/>
-          <w:sz w:val="24"/>
-        </w:rPr>
         <w:t>包括</w:t>
       </w:r>
       <w:r>
@@ -5809,14 +5841,7 @@
           <w:rFonts w:hAnsi="宋体" w:hint="eastAsia"/>
           <w:sz w:val="24"/>
         </w:rPr>
-        <w:t>发布人</w:t>
-      </w:r>
-      <w:r>
-        <w:rPr>
-          <w:rFonts w:hAnsi="宋体" w:hint="eastAsia"/>
-          <w:sz w:val="24"/>
-        </w:rPr>
-        <w:t>编号</w:t>
+        <w:t>发布人编号</w:t>
       </w:r>
       <w:r>
         <w:rPr>
@@ -5858,14 +5883,7 @@
           <w:rFonts w:hAnsi="宋体" w:hint="eastAsia"/>
           <w:sz w:val="24"/>
         </w:rPr>
-        <w:t>发布时间</w:t>
-      </w:r>
-      <w:r>
-        <w:rPr>
-          <w:rFonts w:hAnsi="宋体" w:hint="eastAsia"/>
-          <w:sz w:val="24"/>
-        </w:rPr>
-        <w:t>，</w:t>
+        <w:t>发布时间，</w:t>
       </w:r>
       <w:r>
         <w:rPr>
@@ -6134,15 +6152,7 @@
                 <w:color w:val="000000"/>
                 <w:szCs w:val="21"/>
               </w:rPr>
-              <w:t>发布人</w:t>
-            </w:r>
-            <w:r>
-              <w:rPr>
-                <w:rFonts w:hint="eastAsia"/>
-                <w:color w:val="000000"/>
-                <w:szCs w:val="21"/>
-              </w:rPr>
-              <w:t>编号</w:t>
+              <w:t>发布人编号</w:t>
             </w:r>
           </w:p>
         </w:tc>
@@ -6231,6 +6241,7 @@
                 <w:color w:val="000000"/>
                 <w:szCs w:val="21"/>
               </w:rPr>
+              <w:lastRenderedPageBreak/>
               <w:t>n</w:t>
             </w:r>
             <w:r>
@@ -6437,7 +6448,6 @@
                 <w:color w:val="000000"/>
                 <w:szCs w:val="21"/>
               </w:rPr>
-              <w:lastRenderedPageBreak/>
               <w:t>n</w:t>
             </w:r>
             <w:r>
@@ -6534,8 +6544,8 @@
           <w:noProof/>
         </w:rPr>
         <w:drawing>
-          <wp:inline distT="0" distB="0" distL="0" distR="0" wp14:anchorId="0B3125EF" wp14:editId="1D87A6AA">
-            <wp:extent cx="5274310" cy="3489960"/>
+          <wp:inline distT="0" distB="0" distL="0" distR="0" wp14:anchorId="718515CE" wp14:editId="032FDED0">
+            <wp:extent cx="5274310" cy="3511550"/>
             <wp:effectExtent l="0" t="0" r="2540" b="0"/>
             <wp:docPr id="1" name="图片 1"/>
             <wp:cNvGraphicFramePr>
@@ -6557,7 +6567,7 @@
                   <pic:spPr>
                     <a:xfrm>
                       <a:off x="0" y="0"/>
-                      <a:ext cx="5274310" cy="3489960"/>
+                      <a:ext cx="5274310" cy="3511550"/>
                     </a:xfrm>
                     <a:prstGeom prst="rect">
                       <a:avLst/>
